--- a/U-6/Урок-6.docx
+++ b/U-6/Урок-6.docx
@@ -854,6 +854,1279 @@
         <w:bidi w:val="0"/>
         <w:jc w:val="both"/>
         <w:rPr>
+          <w:rFonts w:ascii="Droid Sans Mono;monospace;monospace" w:hAnsi="Droid Sans Mono;monospace;monospace"/>
+          <w:b w:val="false"/>
+          <w:bCs/>
+          <w:color w:val="auto"/>
+          <w:sz w:val="21"/>
+          <w:highlight w:val="none"/>
+          <w:shd w:fill="auto" w:val="clear"/>
+        </w:rPr>
+      </w:pPr>
+      <w:r>
+        <w:rPr>
+          <w:rFonts w:ascii="Droid Sans Mono;monospace;monospace" w:hAnsi="Droid Sans Mono;monospace;monospace"/>
+          <w:b w:val="false"/>
+          <w:bCs/>
+          <w:color w:val="000000"/>
+          <w:sz w:val="21"/>
+          <w:shd w:fill="auto" w:val="clear"/>
+        </w:rPr>
+        <w:t xml:space="preserve">// 2. Напишите функцию, которая будет по номеру месяца определять время года. </w:t>
+      </w:r>
+    </w:p>
+    <w:p>
+      <w:pPr>
+        <w:pStyle w:val="Normal"/>
+        <w:bidi w:val="0"/>
+        <w:spacing w:lineRule="atLeast" w:line="285"/>
+        <w:ind w:hanging="0" w:start="0" w:end="0"/>
+        <w:jc w:val="start"/>
+        <w:rPr>
+          <w:rFonts w:ascii="Droid Sans Mono;monospace;monospace" w:hAnsi="Droid Sans Mono;monospace;monospace"/>
+          <w:b w:val="false"/>
+          <w:color w:val="auto"/>
+          <w:sz w:val="21"/>
+          <w:highlight w:val="none"/>
+          <w:shd w:fill="auto" w:val="clear"/>
+        </w:rPr>
+      </w:pPr>
+      <w:r>
+        <w:rPr>
+          <w:rFonts w:ascii="Droid Sans Mono;monospace;monospace" w:hAnsi="Droid Sans Mono;monospace;monospace"/>
+          <w:b w:val="false"/>
+          <w:color w:val="000000"/>
+          <w:sz w:val="21"/>
+          <w:shd w:fill="auto" w:val="clear"/>
+        </w:rPr>
+        <w:t>// Если номера с таким месяцем не существует, функция должна выводить соответствующее сообщение.</w:t>
+      </w:r>
+    </w:p>
+    <w:p>
+      <w:pPr>
+        <w:pStyle w:val="Normal"/>
+        <w:bidi w:val="0"/>
+        <w:spacing w:lineRule="atLeast" w:line="285"/>
+        <w:ind w:hanging="0" w:start="0" w:end="0"/>
+        <w:jc w:val="start"/>
+        <w:rPr>
+          <w:rFonts w:ascii="Droid Sans Mono;monospace;monospace" w:hAnsi="Droid Sans Mono;monospace;monospace"/>
+          <w:b w:val="false"/>
+          <w:color w:val="auto"/>
+          <w:sz w:val="21"/>
+          <w:highlight w:val="none"/>
+          <w:shd w:fill="auto" w:val="clear"/>
+        </w:rPr>
+      </w:pPr>
+      <w:r>
+        <w:rPr>
+          <w:rFonts w:ascii="Droid Sans Mono;monospace;monospace" w:hAnsi="Droid Sans Mono;monospace;monospace"/>
+          <w:b w:val="false"/>
+          <w:color w:val="000000"/>
+          <w:sz w:val="21"/>
+          <w:shd w:fill="auto" w:val="clear"/>
+        </w:rPr>
+        <w:t>// 3-5 -&gt; весна</w:t>
+      </w:r>
+    </w:p>
+    <w:p>
+      <w:pPr>
+        <w:pStyle w:val="Normal"/>
+        <w:bidi w:val="0"/>
+        <w:spacing w:lineRule="atLeast" w:line="285"/>
+        <w:ind w:hanging="0" w:start="0" w:end="0"/>
+        <w:jc w:val="start"/>
+        <w:rPr>
+          <w:rFonts w:ascii="Droid Sans Mono;monospace;monospace" w:hAnsi="Droid Sans Mono;monospace;monospace"/>
+          <w:b w:val="false"/>
+          <w:color w:val="auto"/>
+          <w:sz w:val="21"/>
+          <w:highlight w:val="none"/>
+          <w:shd w:fill="auto" w:val="clear"/>
+        </w:rPr>
+      </w:pPr>
+      <w:r>
+        <w:rPr>
+          <w:rFonts w:ascii="Droid Sans Mono;monospace;monospace" w:hAnsi="Droid Sans Mono;monospace;monospace"/>
+          <w:b w:val="false"/>
+          <w:color w:val="000000"/>
+          <w:sz w:val="21"/>
+          <w:shd w:fill="auto" w:val="clear"/>
+        </w:rPr>
+        <w:t>// 6-8 -&gt; лето</w:t>
+      </w:r>
+    </w:p>
+    <w:p>
+      <w:pPr>
+        <w:pStyle w:val="Normal"/>
+        <w:bidi w:val="0"/>
+        <w:spacing w:lineRule="atLeast" w:line="285"/>
+        <w:ind w:hanging="0" w:start="0" w:end="0"/>
+        <w:jc w:val="start"/>
+        <w:rPr>
+          <w:rFonts w:ascii="Droid Sans Mono;monospace;monospace" w:hAnsi="Droid Sans Mono;monospace;monospace"/>
+          <w:b w:val="false"/>
+          <w:color w:val="auto"/>
+          <w:sz w:val="21"/>
+          <w:highlight w:val="none"/>
+          <w:shd w:fill="auto" w:val="clear"/>
+        </w:rPr>
+      </w:pPr>
+      <w:r>
+        <w:rPr>
+          <w:rFonts w:ascii="Droid Sans Mono;monospace;monospace" w:hAnsi="Droid Sans Mono;monospace;monospace"/>
+          <w:b w:val="false"/>
+          <w:color w:val="000000"/>
+          <w:sz w:val="21"/>
+          <w:shd w:fill="auto" w:val="clear"/>
+        </w:rPr>
+        <w:t>// 9-11 -&gt; осень</w:t>
+      </w:r>
+    </w:p>
+    <w:p>
+      <w:pPr>
+        <w:pStyle w:val="Normal"/>
+        <w:bidi w:val="0"/>
+        <w:spacing w:lineRule="atLeast" w:line="285"/>
+        <w:ind w:hanging="0" w:start="0" w:end="0"/>
+        <w:jc w:val="start"/>
+        <w:rPr>
+          <w:rFonts w:ascii="Droid Sans Mono;monospace;monospace" w:hAnsi="Droid Sans Mono;monospace;monospace"/>
+          <w:b w:val="false"/>
+          <w:color w:val="auto"/>
+          <w:sz w:val="21"/>
+          <w:highlight w:val="none"/>
+          <w:shd w:fill="auto" w:val="clear"/>
+        </w:rPr>
+      </w:pPr>
+      <w:r>
+        <w:rPr>
+          <w:rFonts w:ascii="Droid Sans Mono;monospace;monospace" w:hAnsi="Droid Sans Mono;monospace;monospace"/>
+          <w:b w:val="false"/>
+          <w:color w:val="000000"/>
+          <w:sz w:val="21"/>
+          <w:shd w:fill="auto" w:val="clear"/>
+        </w:rPr>
+        <w:t>// 12-2 -&gt; зима</w:t>
+      </w:r>
+    </w:p>
+    <w:p>
+      <w:pPr>
+        <w:pStyle w:val="Normal"/>
+        <w:bidi w:val="0"/>
+        <w:spacing w:lineRule="atLeast" w:line="285" w:before="0" w:after="283"/>
+        <w:jc w:val="start"/>
+        <w:rPr>
+          <w:color w:val="auto"/>
+          <w:highlight w:val="none"/>
+          <w:shd w:fill="auto" w:val="clear"/>
+        </w:rPr>
+      </w:pPr>
+      <w:r>
+        <w:rPr>
+          <w:color w:val="000000"/>
+          <w:shd w:fill="auto" w:val="clear"/>
+        </w:rPr>
+      </w:r>
+    </w:p>
+    <w:p>
+      <w:pPr>
+        <w:pStyle w:val="Normal"/>
+        <w:bidi w:val="0"/>
+        <w:spacing w:lineRule="atLeast" w:line="285"/>
+        <w:ind w:hanging="0" w:start="0" w:end="0"/>
+        <w:jc w:val="start"/>
+        <w:rPr>
+          <w:rFonts w:ascii="Droid Sans Mono;monospace;monospace" w:hAnsi="Droid Sans Mono;monospace;monospace"/>
+          <w:b w:val="false"/>
+          <w:color w:val="auto"/>
+          <w:sz w:val="21"/>
+          <w:highlight w:val="none"/>
+          <w:shd w:fill="auto" w:val="clear"/>
+        </w:rPr>
+      </w:pPr>
+      <w:r>
+        <w:rPr>
+          <w:rFonts w:ascii="Droid Sans Mono;monospace;monospace" w:hAnsi="Droid Sans Mono;monospace;monospace"/>
+          <w:b w:val="false"/>
+          <w:color w:val="000000"/>
+          <w:sz w:val="21"/>
+          <w:shd w:fill="auto" w:val="clear"/>
+        </w:rPr>
+        <w:t>function season ($month){</w:t>
+      </w:r>
+    </w:p>
+    <w:p>
+      <w:pPr>
+        <w:pStyle w:val="Normal"/>
+        <w:bidi w:val="0"/>
+        <w:spacing w:lineRule="atLeast" w:line="285"/>
+        <w:jc w:val="start"/>
+        <w:rPr>
+          <w:color w:val="auto"/>
+          <w:highlight w:val="none"/>
+          <w:shd w:fill="auto" w:val="clear"/>
+        </w:rPr>
+      </w:pPr>
+      <w:r>
+        <w:rPr>
+          <w:color w:val="000000"/>
+          <w:shd w:fill="auto" w:val="clear"/>
+        </w:rPr>
+      </w:r>
+    </w:p>
+    <w:p>
+      <w:pPr>
+        <w:pStyle w:val="Normal"/>
+        <w:bidi w:val="0"/>
+        <w:spacing w:lineRule="atLeast" w:line="285"/>
+        <w:ind w:hanging="0" w:start="0" w:end="0"/>
+        <w:jc w:val="start"/>
+        <w:rPr>
+          <w:rFonts w:ascii="Droid Sans Mono;monospace;monospace" w:hAnsi="Droid Sans Mono;monospace;monospace"/>
+          <w:b w:val="false"/>
+          <w:color w:val="auto"/>
+          <w:sz w:val="21"/>
+          <w:highlight w:val="none"/>
+          <w:shd w:fill="auto" w:val="clear"/>
+        </w:rPr>
+      </w:pPr>
+      <w:r>
+        <w:rPr>
+          <w:rFonts w:ascii="Droid Sans Mono;monospace;monospace" w:hAnsi="Droid Sans Mono;monospace;monospace"/>
+          <w:b w:val="false"/>
+          <w:color w:val="000000"/>
+          <w:sz w:val="21"/>
+          <w:shd w:fill="auto" w:val="clear"/>
+        </w:rPr>
+        <w:t>$seasons = array ('зима', 'зима','весна','весна','весна','лето','лето','лето','осень','осень','осень','зима');</w:t>
+      </w:r>
+    </w:p>
+    <w:p>
+      <w:pPr>
+        <w:pStyle w:val="Normal"/>
+        <w:bidi w:val="0"/>
+        <w:spacing w:lineRule="atLeast" w:line="285"/>
+        <w:jc w:val="start"/>
+        <w:rPr>
+          <w:color w:val="auto"/>
+          <w:highlight w:val="none"/>
+          <w:shd w:fill="auto" w:val="clear"/>
+        </w:rPr>
+      </w:pPr>
+      <w:r>
+        <w:rPr>
+          <w:color w:val="000000"/>
+          <w:shd w:fill="auto" w:val="clear"/>
+        </w:rPr>
+      </w:r>
+    </w:p>
+    <w:p>
+      <w:pPr>
+        <w:pStyle w:val="Normal"/>
+        <w:bidi w:val="0"/>
+        <w:spacing w:lineRule="atLeast" w:line="285"/>
+        <w:ind w:hanging="0" w:start="0" w:end="0"/>
+        <w:jc w:val="start"/>
+        <w:rPr>
+          <w:rFonts w:ascii="Droid Sans Mono;monospace;monospace" w:hAnsi="Droid Sans Mono;monospace;monospace"/>
+          <w:b w:val="false"/>
+          <w:color w:val="auto"/>
+          <w:sz w:val="21"/>
+          <w:highlight w:val="none"/>
+          <w:shd w:fill="auto" w:val="clear"/>
+        </w:rPr>
+      </w:pPr>
+      <w:r>
+        <w:rPr>
+          <w:rFonts w:ascii="Droid Sans Mono;monospace;monospace" w:hAnsi="Droid Sans Mono;monospace;monospace"/>
+          <w:b w:val="false"/>
+          <w:color w:val="000000"/>
+          <w:sz w:val="21"/>
+          <w:shd w:fill="auto" w:val="clear"/>
+        </w:rPr>
+        <w:t>if ($month &lt; 13 and $month &gt; 0) {</w:t>
+      </w:r>
+    </w:p>
+    <w:p>
+      <w:pPr>
+        <w:pStyle w:val="Normal"/>
+        <w:bidi w:val="0"/>
+        <w:spacing w:lineRule="atLeast" w:line="285"/>
+        <w:ind w:hanging="0" w:start="0" w:end="0"/>
+        <w:jc w:val="start"/>
+        <w:rPr>
+          <w:rFonts w:ascii="Droid Sans Mono;monospace;monospace" w:hAnsi="Droid Sans Mono;monospace;monospace"/>
+          <w:b w:val="false"/>
+          <w:color w:val="auto"/>
+          <w:sz w:val="21"/>
+          <w:highlight w:val="none"/>
+          <w:shd w:fill="auto" w:val="clear"/>
+        </w:rPr>
+      </w:pPr>
+      <w:r>
+        <w:rPr>
+          <w:rFonts w:ascii="Droid Sans Mono;monospace;monospace" w:hAnsi="Droid Sans Mono;monospace;monospace"/>
+          <w:b w:val="false"/>
+          <w:color w:val="000000"/>
+          <w:sz w:val="21"/>
+          <w:shd w:fill="auto" w:val="clear"/>
+        </w:rPr>
+        <w:t>return $seasons[$month-1];</w:t>
+      </w:r>
+    </w:p>
+    <w:p>
+      <w:pPr>
+        <w:pStyle w:val="Normal"/>
+        <w:bidi w:val="0"/>
+        <w:spacing w:lineRule="atLeast" w:line="285"/>
+        <w:ind w:hanging="0" w:start="0" w:end="0"/>
+        <w:jc w:val="start"/>
+        <w:rPr>
+          <w:rFonts w:ascii="Droid Sans Mono;monospace;monospace" w:hAnsi="Droid Sans Mono;monospace;monospace"/>
+          <w:b w:val="false"/>
+          <w:color w:val="auto"/>
+          <w:sz w:val="21"/>
+          <w:highlight w:val="none"/>
+          <w:shd w:fill="auto" w:val="clear"/>
+        </w:rPr>
+      </w:pPr>
+      <w:r>
+        <w:rPr>
+          <w:rFonts w:ascii="Droid Sans Mono;monospace;monospace" w:hAnsi="Droid Sans Mono;monospace;monospace"/>
+          <w:b w:val="false"/>
+          <w:color w:val="000000"/>
+          <w:sz w:val="21"/>
+          <w:shd w:fill="auto" w:val="clear"/>
+        </w:rPr>
+        <w:t>} else return "Такого месяца не существует!";</w:t>
+      </w:r>
+    </w:p>
+    <w:p>
+      <w:pPr>
+        <w:pStyle w:val="Normal"/>
+        <w:bidi w:val="0"/>
+        <w:spacing w:lineRule="atLeast" w:line="285"/>
+        <w:ind w:hanging="0" w:start="0" w:end="0"/>
+        <w:jc w:val="start"/>
+        <w:rPr>
+          <w:rFonts w:ascii="Droid Sans Mono;monospace;monospace" w:hAnsi="Droid Sans Mono;monospace;monospace"/>
+          <w:b w:val="false"/>
+          <w:color w:val="auto"/>
+          <w:sz w:val="21"/>
+          <w:highlight w:val="none"/>
+          <w:shd w:fill="auto" w:val="clear"/>
+        </w:rPr>
+      </w:pPr>
+      <w:r>
+        <w:rPr>
+          <w:rFonts w:ascii="Droid Sans Mono;monospace;monospace" w:hAnsi="Droid Sans Mono;monospace;monospace"/>
+          <w:b w:val="false"/>
+          <w:color w:val="000000"/>
+          <w:sz w:val="21"/>
+          <w:shd w:fill="auto" w:val="clear"/>
+        </w:rPr>
+        <w:t>}</w:t>
+      </w:r>
+    </w:p>
+    <w:p>
+      <w:pPr>
+        <w:pStyle w:val="Normal"/>
+        <w:bidi w:val="0"/>
+        <w:spacing w:lineRule="atLeast" w:line="285"/>
+        <w:jc w:val="start"/>
+        <w:rPr>
+          <w:color w:val="auto"/>
+          <w:highlight w:val="none"/>
+          <w:shd w:fill="auto" w:val="clear"/>
+        </w:rPr>
+      </w:pPr>
+      <w:r>
+        <w:rPr>
+          <w:color w:val="000000"/>
+          <w:shd w:fill="auto" w:val="clear"/>
+        </w:rPr>
+      </w:r>
+    </w:p>
+    <w:p>
+      <w:pPr>
+        <w:pStyle w:val="Normal"/>
+        <w:bidi w:val="0"/>
+        <w:spacing w:lineRule="atLeast" w:line="285"/>
+        <w:ind w:hanging="0" w:start="0" w:end="0"/>
+        <w:jc w:val="start"/>
+        <w:rPr>
+          <w:rFonts w:ascii="Droid Sans Mono;monospace;monospace" w:hAnsi="Droid Sans Mono;monospace;monospace"/>
+          <w:b w:val="false"/>
+          <w:color w:val="auto"/>
+          <w:sz w:val="21"/>
+          <w:highlight w:val="none"/>
+          <w:shd w:fill="auto" w:val="clear"/>
+        </w:rPr>
+      </w:pPr>
+      <w:r>
+        <w:rPr>
+          <w:rFonts w:ascii="Droid Sans Mono;monospace;monospace" w:hAnsi="Droid Sans Mono;monospace;monospace"/>
+          <w:b w:val="false"/>
+          <w:color w:val="000000"/>
+          <w:sz w:val="21"/>
+          <w:shd w:fill="auto" w:val="clear"/>
+        </w:rPr>
+        <w:t>$month = 0;</w:t>
+      </w:r>
+    </w:p>
+    <w:p>
+      <w:pPr>
+        <w:pStyle w:val="Normal"/>
+        <w:bidi w:val="0"/>
+        <w:spacing w:lineRule="atLeast" w:line="285"/>
+        <w:ind w:hanging="0" w:start="0" w:end="0"/>
+        <w:jc w:val="start"/>
+        <w:rPr>
+          <w:rFonts w:ascii="Droid Sans Mono;monospace;monospace" w:hAnsi="Droid Sans Mono;monospace;monospace"/>
+          <w:b w:val="false"/>
+          <w:color w:val="auto"/>
+          <w:sz w:val="21"/>
+          <w:highlight w:val="none"/>
+          <w:shd w:fill="auto" w:val="clear"/>
+        </w:rPr>
+      </w:pPr>
+      <w:r>
+        <w:rPr>
+          <w:rFonts w:ascii="Droid Sans Mono;monospace;monospace" w:hAnsi="Droid Sans Mono;monospace;monospace"/>
+          <w:b w:val="false"/>
+          <w:color w:val="000000"/>
+          <w:sz w:val="21"/>
+          <w:shd w:fill="auto" w:val="clear"/>
+        </w:rPr>
+        <w:t>print_r("{$month} месяц. " . season($month) . "&lt;br&gt;");</w:t>
+      </w:r>
+    </w:p>
+    <w:p>
+      <w:pPr>
+        <w:pStyle w:val="Normal"/>
+        <w:bidi w:val="0"/>
+        <w:spacing w:lineRule="atLeast" w:line="285"/>
+        <w:ind w:hanging="0" w:start="0" w:end="0"/>
+        <w:jc w:val="start"/>
+        <w:rPr>
+          <w:rFonts w:ascii="Droid Sans Mono;monospace;monospace" w:hAnsi="Droid Sans Mono;monospace;monospace"/>
+          <w:b w:val="false"/>
+          <w:color w:val="auto"/>
+          <w:sz w:val="21"/>
+          <w:highlight w:val="none"/>
+          <w:shd w:fill="auto" w:val="clear"/>
+        </w:rPr>
+      </w:pPr>
+      <w:r>
+        <w:rPr>
+          <w:rFonts w:ascii="Droid Sans Mono;monospace;monospace" w:hAnsi="Droid Sans Mono;monospace;monospace"/>
+          <w:b w:val="false"/>
+          <w:color w:val="000000"/>
+          <w:sz w:val="21"/>
+          <w:shd w:fill="auto" w:val="clear"/>
+        </w:rPr>
+        <w:t>$month = 1;</w:t>
+      </w:r>
+    </w:p>
+    <w:p>
+      <w:pPr>
+        <w:pStyle w:val="Normal"/>
+        <w:bidi w:val="0"/>
+        <w:spacing w:lineRule="atLeast" w:line="285"/>
+        <w:ind w:hanging="0" w:start="0" w:end="0"/>
+        <w:jc w:val="start"/>
+        <w:rPr>
+          <w:rFonts w:ascii="Droid Sans Mono;monospace;monospace" w:hAnsi="Droid Sans Mono;monospace;monospace"/>
+          <w:b w:val="false"/>
+          <w:color w:val="auto"/>
+          <w:sz w:val="21"/>
+          <w:highlight w:val="none"/>
+          <w:shd w:fill="auto" w:val="clear"/>
+        </w:rPr>
+      </w:pPr>
+      <w:r>
+        <w:rPr>
+          <w:rFonts w:ascii="Droid Sans Mono;monospace;monospace" w:hAnsi="Droid Sans Mono;monospace;monospace"/>
+          <w:b w:val="false"/>
+          <w:color w:val="000000"/>
+          <w:sz w:val="21"/>
+          <w:shd w:fill="auto" w:val="clear"/>
+        </w:rPr>
+        <w:t>print_r("{$month} месяц. Это " . season($month) . ".&lt;br&gt;");</w:t>
+      </w:r>
+    </w:p>
+    <w:p>
+      <w:pPr>
+        <w:pStyle w:val="Normal"/>
+        <w:bidi w:val="0"/>
+        <w:spacing w:lineRule="atLeast" w:line="285"/>
+        <w:ind w:hanging="0" w:start="0" w:end="0"/>
+        <w:jc w:val="start"/>
+        <w:rPr>
+          <w:rFonts w:ascii="Droid Sans Mono;monospace;monospace" w:hAnsi="Droid Sans Mono;monospace;monospace"/>
+          <w:b w:val="false"/>
+          <w:color w:val="auto"/>
+          <w:sz w:val="21"/>
+          <w:highlight w:val="none"/>
+          <w:shd w:fill="auto" w:val="clear"/>
+        </w:rPr>
+      </w:pPr>
+      <w:r>
+        <w:rPr>
+          <w:rFonts w:ascii="Droid Sans Mono;monospace;monospace" w:hAnsi="Droid Sans Mono;monospace;monospace"/>
+          <w:b w:val="false"/>
+          <w:color w:val="000000"/>
+          <w:sz w:val="21"/>
+          <w:shd w:fill="auto" w:val="clear"/>
+        </w:rPr>
+        <w:t>$month = 2;</w:t>
+      </w:r>
+    </w:p>
+    <w:p>
+      <w:pPr>
+        <w:pStyle w:val="Normal"/>
+        <w:bidi w:val="0"/>
+        <w:spacing w:lineRule="atLeast" w:line="285"/>
+        <w:ind w:hanging="0" w:start="0" w:end="0"/>
+        <w:jc w:val="start"/>
+        <w:rPr>
+          <w:rFonts w:ascii="Droid Sans Mono;monospace;monospace" w:hAnsi="Droid Sans Mono;monospace;monospace"/>
+          <w:b w:val="false"/>
+          <w:color w:val="auto"/>
+          <w:sz w:val="21"/>
+          <w:highlight w:val="none"/>
+          <w:shd w:fill="auto" w:val="clear"/>
+        </w:rPr>
+      </w:pPr>
+      <w:r>
+        <w:rPr>
+          <w:rFonts w:ascii="Droid Sans Mono;monospace;monospace" w:hAnsi="Droid Sans Mono;monospace;monospace"/>
+          <w:b w:val="false"/>
+          <w:color w:val="000000"/>
+          <w:sz w:val="21"/>
+          <w:shd w:fill="auto" w:val="clear"/>
+        </w:rPr>
+        <w:t>print_r("{$month} месяц. Это " . season($month) . ".&lt;br&gt;");</w:t>
+      </w:r>
+    </w:p>
+    <w:p>
+      <w:pPr>
+        <w:pStyle w:val="Normal"/>
+        <w:bidi w:val="0"/>
+        <w:spacing w:lineRule="atLeast" w:line="285"/>
+        <w:ind w:hanging="0" w:start="0" w:end="0"/>
+        <w:jc w:val="start"/>
+        <w:rPr>
+          <w:rFonts w:ascii="Droid Sans Mono;monospace;monospace" w:hAnsi="Droid Sans Mono;monospace;monospace"/>
+          <w:b w:val="false"/>
+          <w:color w:val="auto"/>
+          <w:sz w:val="21"/>
+          <w:highlight w:val="none"/>
+          <w:shd w:fill="auto" w:val="clear"/>
+        </w:rPr>
+      </w:pPr>
+      <w:r>
+        <w:rPr>
+          <w:rFonts w:ascii="Droid Sans Mono;monospace;monospace" w:hAnsi="Droid Sans Mono;monospace;monospace"/>
+          <w:b w:val="false"/>
+          <w:color w:val="000000"/>
+          <w:sz w:val="21"/>
+          <w:shd w:fill="auto" w:val="clear"/>
+        </w:rPr>
+        <w:t>$month = 3;</w:t>
+      </w:r>
+    </w:p>
+    <w:p>
+      <w:pPr>
+        <w:pStyle w:val="Normal"/>
+        <w:bidi w:val="0"/>
+        <w:spacing w:lineRule="atLeast" w:line="285"/>
+        <w:ind w:hanging="0" w:start="0" w:end="0"/>
+        <w:jc w:val="start"/>
+        <w:rPr>
+          <w:rFonts w:ascii="Droid Sans Mono;monospace;monospace" w:hAnsi="Droid Sans Mono;monospace;monospace"/>
+          <w:b w:val="false"/>
+          <w:color w:val="auto"/>
+          <w:sz w:val="21"/>
+          <w:highlight w:val="none"/>
+          <w:shd w:fill="auto" w:val="clear"/>
+        </w:rPr>
+      </w:pPr>
+      <w:r>
+        <w:rPr>
+          <w:rFonts w:ascii="Droid Sans Mono;monospace;monospace" w:hAnsi="Droid Sans Mono;monospace;monospace"/>
+          <w:b w:val="false"/>
+          <w:color w:val="000000"/>
+          <w:sz w:val="21"/>
+          <w:shd w:fill="auto" w:val="clear"/>
+        </w:rPr>
+        <w:t>print_r("{$month} месяц. Это " . season($month) . ".&lt;br&gt;");</w:t>
+      </w:r>
+    </w:p>
+    <w:p>
+      <w:pPr>
+        <w:pStyle w:val="Normal"/>
+        <w:bidi w:val="0"/>
+        <w:spacing w:lineRule="atLeast" w:line="285"/>
+        <w:ind w:hanging="0" w:start="0" w:end="0"/>
+        <w:jc w:val="start"/>
+        <w:rPr>
+          <w:rFonts w:ascii="Droid Sans Mono;monospace;monospace" w:hAnsi="Droid Sans Mono;monospace;monospace"/>
+          <w:b w:val="false"/>
+          <w:color w:val="auto"/>
+          <w:sz w:val="21"/>
+          <w:highlight w:val="none"/>
+          <w:shd w:fill="auto" w:val="clear"/>
+        </w:rPr>
+      </w:pPr>
+      <w:r>
+        <w:rPr>
+          <w:rFonts w:ascii="Droid Sans Mono;monospace;monospace" w:hAnsi="Droid Sans Mono;monospace;monospace"/>
+          <w:b w:val="false"/>
+          <w:color w:val="000000"/>
+          <w:sz w:val="21"/>
+          <w:shd w:fill="auto" w:val="clear"/>
+        </w:rPr>
+        <w:t>$month = 4;</w:t>
+      </w:r>
+    </w:p>
+    <w:p>
+      <w:pPr>
+        <w:pStyle w:val="Normal"/>
+        <w:bidi w:val="0"/>
+        <w:spacing w:lineRule="atLeast" w:line="285"/>
+        <w:ind w:hanging="0" w:start="0" w:end="0"/>
+        <w:jc w:val="start"/>
+        <w:rPr>
+          <w:rFonts w:ascii="Droid Sans Mono;monospace;monospace" w:hAnsi="Droid Sans Mono;monospace;monospace"/>
+          <w:b w:val="false"/>
+          <w:color w:val="auto"/>
+          <w:sz w:val="21"/>
+          <w:highlight w:val="none"/>
+          <w:shd w:fill="auto" w:val="clear"/>
+        </w:rPr>
+      </w:pPr>
+      <w:r>
+        <w:rPr>
+          <w:rFonts w:ascii="Droid Sans Mono;monospace;monospace" w:hAnsi="Droid Sans Mono;monospace;monospace"/>
+          <w:b w:val="false"/>
+          <w:color w:val="000000"/>
+          <w:sz w:val="21"/>
+          <w:shd w:fill="auto" w:val="clear"/>
+        </w:rPr>
+        <w:t>print_r("{$month} месяц. Это " . season($month) . ".&lt;br&gt;");</w:t>
+      </w:r>
+    </w:p>
+    <w:p>
+      <w:pPr>
+        <w:pStyle w:val="Normal"/>
+        <w:bidi w:val="0"/>
+        <w:spacing w:lineRule="atLeast" w:line="285"/>
+        <w:ind w:hanging="0" w:start="0" w:end="0"/>
+        <w:jc w:val="start"/>
+        <w:rPr>
+          <w:rFonts w:ascii="Droid Sans Mono;monospace;monospace" w:hAnsi="Droid Sans Mono;monospace;monospace"/>
+          <w:b w:val="false"/>
+          <w:color w:val="auto"/>
+          <w:sz w:val="21"/>
+          <w:highlight w:val="none"/>
+          <w:shd w:fill="auto" w:val="clear"/>
+        </w:rPr>
+      </w:pPr>
+      <w:r>
+        <w:rPr>
+          <w:rFonts w:ascii="Droid Sans Mono;monospace;monospace" w:hAnsi="Droid Sans Mono;monospace;monospace"/>
+          <w:b w:val="false"/>
+          <w:color w:val="000000"/>
+          <w:sz w:val="21"/>
+          <w:shd w:fill="auto" w:val="clear"/>
+        </w:rPr>
+        <w:t>$month = 5;</w:t>
+      </w:r>
+    </w:p>
+    <w:p>
+      <w:pPr>
+        <w:pStyle w:val="Normal"/>
+        <w:bidi w:val="0"/>
+        <w:spacing w:lineRule="atLeast" w:line="285"/>
+        <w:ind w:hanging="0" w:start="0" w:end="0"/>
+        <w:jc w:val="start"/>
+        <w:rPr>
+          <w:rFonts w:ascii="Droid Sans Mono;monospace;monospace" w:hAnsi="Droid Sans Mono;monospace;monospace"/>
+          <w:b w:val="false"/>
+          <w:color w:val="auto"/>
+          <w:sz w:val="21"/>
+          <w:highlight w:val="none"/>
+          <w:shd w:fill="auto" w:val="clear"/>
+        </w:rPr>
+      </w:pPr>
+      <w:r>
+        <w:rPr>
+          <w:rFonts w:ascii="Droid Sans Mono;monospace;monospace" w:hAnsi="Droid Sans Mono;monospace;monospace"/>
+          <w:b w:val="false"/>
+          <w:color w:val="000000"/>
+          <w:sz w:val="21"/>
+          <w:shd w:fill="auto" w:val="clear"/>
+        </w:rPr>
+        <w:t>print_r("{$month} месяц. Это " . season($month) . ".&lt;br&gt;");</w:t>
+      </w:r>
+    </w:p>
+    <w:p>
+      <w:pPr>
+        <w:pStyle w:val="Normal"/>
+        <w:bidi w:val="0"/>
+        <w:spacing w:lineRule="atLeast" w:line="285"/>
+        <w:ind w:hanging="0" w:start="0" w:end="0"/>
+        <w:jc w:val="start"/>
+        <w:rPr>
+          <w:rFonts w:ascii="Droid Sans Mono;monospace;monospace" w:hAnsi="Droid Sans Mono;monospace;monospace"/>
+          <w:b w:val="false"/>
+          <w:color w:val="auto"/>
+          <w:sz w:val="21"/>
+          <w:highlight w:val="none"/>
+          <w:shd w:fill="auto" w:val="clear"/>
+        </w:rPr>
+      </w:pPr>
+      <w:r>
+        <w:rPr>
+          <w:rFonts w:ascii="Droid Sans Mono;monospace;monospace" w:hAnsi="Droid Sans Mono;monospace;monospace"/>
+          <w:b w:val="false"/>
+          <w:color w:val="000000"/>
+          <w:sz w:val="21"/>
+          <w:shd w:fill="auto" w:val="clear"/>
+        </w:rPr>
+        <w:t>$month = 6;</w:t>
+      </w:r>
+    </w:p>
+    <w:p>
+      <w:pPr>
+        <w:pStyle w:val="Normal"/>
+        <w:bidi w:val="0"/>
+        <w:spacing w:lineRule="atLeast" w:line="285"/>
+        <w:ind w:hanging="0" w:start="0" w:end="0"/>
+        <w:jc w:val="start"/>
+        <w:rPr>
+          <w:rFonts w:ascii="Droid Sans Mono;monospace;monospace" w:hAnsi="Droid Sans Mono;monospace;monospace"/>
+          <w:b w:val="false"/>
+          <w:color w:val="auto"/>
+          <w:sz w:val="21"/>
+          <w:highlight w:val="none"/>
+          <w:shd w:fill="auto" w:val="clear"/>
+        </w:rPr>
+      </w:pPr>
+      <w:r>
+        <w:rPr>
+          <w:rFonts w:ascii="Droid Sans Mono;monospace;monospace" w:hAnsi="Droid Sans Mono;monospace;monospace"/>
+          <w:b w:val="false"/>
+          <w:color w:val="000000"/>
+          <w:sz w:val="21"/>
+          <w:shd w:fill="auto" w:val="clear"/>
+        </w:rPr>
+        <w:t>print_r("{$month} месяц. Это " . season($month) . ".&lt;br&gt;");</w:t>
+      </w:r>
+    </w:p>
+    <w:p>
+      <w:pPr>
+        <w:pStyle w:val="Normal"/>
+        <w:bidi w:val="0"/>
+        <w:spacing w:lineRule="atLeast" w:line="285"/>
+        <w:ind w:hanging="0" w:start="0" w:end="0"/>
+        <w:jc w:val="start"/>
+        <w:rPr>
+          <w:rFonts w:ascii="Droid Sans Mono;monospace;monospace" w:hAnsi="Droid Sans Mono;monospace;monospace"/>
+          <w:b w:val="false"/>
+          <w:color w:val="auto"/>
+          <w:sz w:val="21"/>
+          <w:highlight w:val="none"/>
+          <w:shd w:fill="auto" w:val="clear"/>
+        </w:rPr>
+      </w:pPr>
+      <w:r>
+        <w:rPr>
+          <w:rFonts w:ascii="Droid Sans Mono;monospace;monospace" w:hAnsi="Droid Sans Mono;monospace;monospace"/>
+          <w:b w:val="false"/>
+          <w:color w:val="000000"/>
+          <w:sz w:val="21"/>
+          <w:shd w:fill="auto" w:val="clear"/>
+        </w:rPr>
+        <w:t>$month = 7;</w:t>
+      </w:r>
+    </w:p>
+    <w:p>
+      <w:pPr>
+        <w:pStyle w:val="Normal"/>
+        <w:bidi w:val="0"/>
+        <w:spacing w:lineRule="atLeast" w:line="285"/>
+        <w:ind w:hanging="0" w:start="0" w:end="0"/>
+        <w:jc w:val="start"/>
+        <w:rPr>
+          <w:rFonts w:ascii="Droid Sans Mono;monospace;monospace" w:hAnsi="Droid Sans Mono;monospace;monospace"/>
+          <w:b w:val="false"/>
+          <w:color w:val="auto"/>
+          <w:sz w:val="21"/>
+          <w:highlight w:val="none"/>
+          <w:shd w:fill="auto" w:val="clear"/>
+        </w:rPr>
+      </w:pPr>
+      <w:r>
+        <w:rPr>
+          <w:rFonts w:ascii="Droid Sans Mono;monospace;monospace" w:hAnsi="Droid Sans Mono;monospace;monospace"/>
+          <w:b w:val="false"/>
+          <w:color w:val="000000"/>
+          <w:sz w:val="21"/>
+          <w:shd w:fill="auto" w:val="clear"/>
+        </w:rPr>
+        <w:t>print_r("{$month} месяц. Это " . season($month) . ".&lt;br&gt;");</w:t>
+      </w:r>
+    </w:p>
+    <w:p>
+      <w:pPr>
+        <w:pStyle w:val="Normal"/>
+        <w:bidi w:val="0"/>
+        <w:spacing w:lineRule="atLeast" w:line="285"/>
+        <w:ind w:hanging="0" w:start="0" w:end="0"/>
+        <w:jc w:val="start"/>
+        <w:rPr>
+          <w:rFonts w:ascii="Droid Sans Mono;monospace;monospace" w:hAnsi="Droid Sans Mono;monospace;monospace"/>
+          <w:b w:val="false"/>
+          <w:color w:val="auto"/>
+          <w:sz w:val="21"/>
+          <w:highlight w:val="none"/>
+          <w:shd w:fill="auto" w:val="clear"/>
+        </w:rPr>
+      </w:pPr>
+      <w:r>
+        <w:rPr>
+          <w:rFonts w:ascii="Droid Sans Mono;monospace;monospace" w:hAnsi="Droid Sans Mono;monospace;monospace"/>
+          <w:b w:val="false"/>
+          <w:color w:val="000000"/>
+          <w:sz w:val="21"/>
+          <w:shd w:fill="auto" w:val="clear"/>
+        </w:rPr>
+        <w:t>$month = 8;</w:t>
+      </w:r>
+    </w:p>
+    <w:p>
+      <w:pPr>
+        <w:pStyle w:val="Normal"/>
+        <w:bidi w:val="0"/>
+        <w:spacing w:lineRule="atLeast" w:line="285"/>
+        <w:ind w:hanging="0" w:start="0" w:end="0"/>
+        <w:jc w:val="start"/>
+        <w:rPr>
+          <w:rFonts w:ascii="Droid Sans Mono;monospace;monospace" w:hAnsi="Droid Sans Mono;monospace;monospace"/>
+          <w:b w:val="false"/>
+          <w:color w:val="auto"/>
+          <w:sz w:val="21"/>
+          <w:highlight w:val="none"/>
+          <w:shd w:fill="auto" w:val="clear"/>
+        </w:rPr>
+      </w:pPr>
+      <w:r>
+        <w:rPr>
+          <w:rFonts w:ascii="Droid Sans Mono;monospace;monospace" w:hAnsi="Droid Sans Mono;monospace;monospace"/>
+          <w:b w:val="false"/>
+          <w:color w:val="000000"/>
+          <w:sz w:val="21"/>
+          <w:shd w:fill="auto" w:val="clear"/>
+        </w:rPr>
+        <w:t>print_r("{$month} месяц. Это " . season($month) . ".&lt;br&gt;");</w:t>
+      </w:r>
+    </w:p>
+    <w:p>
+      <w:pPr>
+        <w:pStyle w:val="Normal"/>
+        <w:bidi w:val="0"/>
+        <w:spacing w:lineRule="atLeast" w:line="285"/>
+        <w:ind w:hanging="0" w:start="0" w:end="0"/>
+        <w:jc w:val="start"/>
+        <w:rPr>
+          <w:rFonts w:ascii="Droid Sans Mono;monospace;monospace" w:hAnsi="Droid Sans Mono;monospace;monospace"/>
+          <w:b w:val="false"/>
+          <w:color w:val="auto"/>
+          <w:sz w:val="21"/>
+          <w:highlight w:val="none"/>
+          <w:shd w:fill="auto" w:val="clear"/>
+        </w:rPr>
+      </w:pPr>
+      <w:r>
+        <w:rPr>
+          <w:rFonts w:ascii="Droid Sans Mono;monospace;monospace" w:hAnsi="Droid Sans Mono;monospace;monospace"/>
+          <w:b w:val="false"/>
+          <w:color w:val="000000"/>
+          <w:sz w:val="21"/>
+          <w:shd w:fill="auto" w:val="clear"/>
+        </w:rPr>
+        <w:t>$month = 9;</w:t>
+      </w:r>
+    </w:p>
+    <w:p>
+      <w:pPr>
+        <w:pStyle w:val="Normal"/>
+        <w:bidi w:val="0"/>
+        <w:spacing w:lineRule="atLeast" w:line="285"/>
+        <w:ind w:hanging="0" w:start="0" w:end="0"/>
+        <w:jc w:val="start"/>
+        <w:rPr>
+          <w:rFonts w:ascii="Droid Sans Mono;monospace;monospace" w:hAnsi="Droid Sans Mono;monospace;monospace"/>
+          <w:b w:val="false"/>
+          <w:color w:val="auto"/>
+          <w:sz w:val="21"/>
+          <w:highlight w:val="none"/>
+          <w:shd w:fill="auto" w:val="clear"/>
+        </w:rPr>
+      </w:pPr>
+      <w:r>
+        <w:rPr>
+          <w:rFonts w:ascii="Droid Sans Mono;monospace;monospace" w:hAnsi="Droid Sans Mono;monospace;monospace"/>
+          <w:b w:val="false"/>
+          <w:color w:val="000000"/>
+          <w:sz w:val="21"/>
+          <w:shd w:fill="auto" w:val="clear"/>
+        </w:rPr>
+        <w:t>print_r("{$month} месяц. Это " . season($month) . ".&lt;br&gt;");</w:t>
+      </w:r>
+    </w:p>
+    <w:p>
+      <w:pPr>
+        <w:pStyle w:val="Normal"/>
+        <w:bidi w:val="0"/>
+        <w:spacing w:lineRule="atLeast" w:line="285"/>
+        <w:ind w:hanging="0" w:start="0" w:end="0"/>
+        <w:jc w:val="start"/>
+        <w:rPr>
+          <w:rFonts w:ascii="Droid Sans Mono;monospace;monospace" w:hAnsi="Droid Sans Mono;monospace;monospace"/>
+          <w:b w:val="false"/>
+          <w:color w:val="auto"/>
+          <w:sz w:val="21"/>
+          <w:highlight w:val="none"/>
+          <w:shd w:fill="auto" w:val="clear"/>
+        </w:rPr>
+      </w:pPr>
+      <w:r>
+        <w:rPr>
+          <w:rFonts w:ascii="Droid Sans Mono;monospace;monospace" w:hAnsi="Droid Sans Mono;monospace;monospace"/>
+          <w:b w:val="false"/>
+          <w:color w:val="000000"/>
+          <w:sz w:val="21"/>
+          <w:shd w:fill="auto" w:val="clear"/>
+        </w:rPr>
+        <w:t>$month = 10;</w:t>
+      </w:r>
+    </w:p>
+    <w:p>
+      <w:pPr>
+        <w:pStyle w:val="Normal"/>
+        <w:bidi w:val="0"/>
+        <w:spacing w:lineRule="atLeast" w:line="285"/>
+        <w:ind w:hanging="0" w:start="0" w:end="0"/>
+        <w:jc w:val="start"/>
+        <w:rPr>
+          <w:rFonts w:ascii="Droid Sans Mono;monospace;monospace" w:hAnsi="Droid Sans Mono;monospace;monospace"/>
+          <w:b w:val="false"/>
+          <w:color w:val="auto"/>
+          <w:sz w:val="21"/>
+          <w:highlight w:val="none"/>
+          <w:shd w:fill="auto" w:val="clear"/>
+        </w:rPr>
+      </w:pPr>
+      <w:r>
+        <w:rPr>
+          <w:rFonts w:ascii="Droid Sans Mono;monospace;monospace" w:hAnsi="Droid Sans Mono;monospace;monospace"/>
+          <w:b w:val="false"/>
+          <w:color w:val="000000"/>
+          <w:sz w:val="21"/>
+          <w:shd w:fill="auto" w:val="clear"/>
+        </w:rPr>
+        <w:t>print_r("{$month} месяц. Это " . season($month) . ".&lt;br&gt;");</w:t>
+      </w:r>
+    </w:p>
+    <w:p>
+      <w:pPr>
+        <w:pStyle w:val="Normal"/>
+        <w:bidi w:val="0"/>
+        <w:spacing w:lineRule="atLeast" w:line="285"/>
+        <w:ind w:hanging="0" w:start="0" w:end="0"/>
+        <w:jc w:val="start"/>
+        <w:rPr>
+          <w:rFonts w:ascii="Droid Sans Mono;monospace;monospace" w:hAnsi="Droid Sans Mono;monospace;monospace"/>
+          <w:b w:val="false"/>
+          <w:color w:val="auto"/>
+          <w:sz w:val="21"/>
+          <w:highlight w:val="none"/>
+          <w:shd w:fill="auto" w:val="clear"/>
+        </w:rPr>
+      </w:pPr>
+      <w:r>
+        <w:rPr>
+          <w:rFonts w:ascii="Droid Sans Mono;monospace;monospace" w:hAnsi="Droid Sans Mono;monospace;monospace"/>
+          <w:b w:val="false"/>
+          <w:color w:val="000000"/>
+          <w:sz w:val="21"/>
+          <w:shd w:fill="auto" w:val="clear"/>
+        </w:rPr>
+        <w:t>$month = 11;</w:t>
+      </w:r>
+    </w:p>
+    <w:p>
+      <w:pPr>
+        <w:pStyle w:val="Normal"/>
+        <w:bidi w:val="0"/>
+        <w:spacing w:lineRule="atLeast" w:line="285"/>
+        <w:ind w:hanging="0" w:start="0" w:end="0"/>
+        <w:jc w:val="start"/>
+        <w:rPr>
+          <w:rFonts w:ascii="Droid Sans Mono;monospace;monospace" w:hAnsi="Droid Sans Mono;monospace;monospace"/>
+          <w:b w:val="false"/>
+          <w:color w:val="auto"/>
+          <w:sz w:val="21"/>
+          <w:highlight w:val="none"/>
+          <w:shd w:fill="auto" w:val="clear"/>
+        </w:rPr>
+      </w:pPr>
+      <w:r>
+        <w:rPr>
+          <w:rFonts w:ascii="Droid Sans Mono;monospace;monospace" w:hAnsi="Droid Sans Mono;monospace;monospace"/>
+          <w:b w:val="false"/>
+          <w:color w:val="000000"/>
+          <w:sz w:val="21"/>
+          <w:shd w:fill="auto" w:val="clear"/>
+        </w:rPr>
+        <w:t>print_r("{$month} месяц. Это " . season($month) . ".&lt;br&gt;");</w:t>
+      </w:r>
+    </w:p>
+    <w:p>
+      <w:pPr>
+        <w:pStyle w:val="Normal"/>
+        <w:bidi w:val="0"/>
+        <w:spacing w:lineRule="atLeast" w:line="285"/>
+        <w:ind w:hanging="0" w:start="0" w:end="0"/>
+        <w:jc w:val="start"/>
+        <w:rPr>
+          <w:rFonts w:ascii="Droid Sans Mono;monospace;monospace" w:hAnsi="Droid Sans Mono;monospace;monospace"/>
+          <w:b w:val="false"/>
+          <w:color w:val="auto"/>
+          <w:sz w:val="21"/>
+          <w:highlight w:val="none"/>
+          <w:shd w:fill="auto" w:val="clear"/>
+        </w:rPr>
+      </w:pPr>
+      <w:r>
+        <w:rPr>
+          <w:rFonts w:ascii="Droid Sans Mono;monospace;monospace" w:hAnsi="Droid Sans Mono;monospace;monospace"/>
+          <w:b w:val="false"/>
+          <w:color w:val="000000"/>
+          <w:sz w:val="21"/>
+          <w:shd w:fill="auto" w:val="clear"/>
+        </w:rPr>
+        <w:t>$month = 12;</w:t>
+      </w:r>
+    </w:p>
+    <w:p>
+      <w:pPr>
+        <w:pStyle w:val="Normal"/>
+        <w:bidi w:val="0"/>
+        <w:spacing w:lineRule="atLeast" w:line="285"/>
+        <w:ind w:hanging="0" w:start="0" w:end="0"/>
+        <w:jc w:val="start"/>
+        <w:rPr>
+          <w:rFonts w:ascii="Droid Sans Mono;monospace;monospace" w:hAnsi="Droid Sans Mono;monospace;monospace"/>
+          <w:b w:val="false"/>
+          <w:color w:val="auto"/>
+          <w:sz w:val="21"/>
+          <w:highlight w:val="none"/>
+          <w:shd w:fill="auto" w:val="clear"/>
+        </w:rPr>
+      </w:pPr>
+      <w:r>
+        <w:rPr>
+          <w:rFonts w:ascii="Droid Sans Mono;monospace;monospace" w:hAnsi="Droid Sans Mono;monospace;monospace"/>
+          <w:b w:val="false"/>
+          <w:color w:val="000000"/>
+          <w:sz w:val="21"/>
+          <w:shd w:fill="auto" w:val="clear"/>
+        </w:rPr>
+        <w:t>print_r("{$month} месяц. Это " . season($month) . ".&lt;br&gt;");</w:t>
+      </w:r>
+    </w:p>
+    <w:p>
+      <w:pPr>
+        <w:pStyle w:val="Normal"/>
+        <w:bidi w:val="0"/>
+        <w:spacing w:lineRule="atLeast" w:line="285"/>
+        <w:ind w:hanging="0" w:start="0" w:end="0"/>
+        <w:jc w:val="start"/>
+        <w:rPr>
+          <w:rFonts w:ascii="Droid Sans Mono;monospace;monospace" w:hAnsi="Droid Sans Mono;monospace;monospace"/>
+          <w:b w:val="false"/>
+          <w:color w:val="auto"/>
+          <w:sz w:val="21"/>
+          <w:highlight w:val="none"/>
+          <w:shd w:fill="auto" w:val="clear"/>
+        </w:rPr>
+      </w:pPr>
+      <w:r>
+        <w:rPr>
+          <w:rFonts w:ascii="Droid Sans Mono;monospace;monospace" w:hAnsi="Droid Sans Mono;monospace;monospace"/>
+          <w:b w:val="false"/>
+          <w:color w:val="000000"/>
+          <w:sz w:val="21"/>
+          <w:shd w:fill="auto" w:val="clear"/>
+        </w:rPr>
+        <w:t>$month = 13;</w:t>
+      </w:r>
+    </w:p>
+    <w:p>
+      <w:pPr>
+        <w:pStyle w:val="Normal"/>
+        <w:bidi w:val="0"/>
+        <w:spacing w:lineRule="atLeast" w:line="285"/>
+        <w:ind w:hanging="0" w:start="0" w:end="0"/>
+        <w:jc w:val="start"/>
+        <w:rPr>
+          <w:rFonts w:ascii="Droid Sans Mono;monospace;monospace" w:hAnsi="Droid Sans Mono;monospace;monospace"/>
+          <w:b w:val="false"/>
+          <w:color w:val="auto"/>
+          <w:sz w:val="21"/>
+          <w:highlight w:val="none"/>
+          <w:shd w:fill="auto" w:val="clear"/>
+        </w:rPr>
+      </w:pPr>
+      <w:r>
+        <w:rPr>
+          <w:rFonts w:ascii="Droid Sans Mono;monospace;monospace" w:hAnsi="Droid Sans Mono;monospace;monospace"/>
+          <w:b w:val="false"/>
+          <w:color w:val="000000"/>
+          <w:sz w:val="21"/>
+          <w:shd w:fill="auto" w:val="clear"/>
+        </w:rPr>
+        <w:t>print_r("{$month} месяц. " . season($month) . "&lt;br&gt;");</w:t>
+      </w:r>
+    </w:p>
+    <w:p>
+      <w:pPr>
+        <w:pStyle w:val="Normal"/>
+        <w:bidi w:val="0"/>
+        <w:jc w:val="both"/>
+        <w:rPr>
+          <w:b w:val="false"/>
+          <w:bCs w:val="false"/>
+        </w:rPr>
+      </w:pPr>
+      <w:r>
+        <w:rPr>
+          <w:b w:val="false"/>
+          <w:bCs w:val="false"/>
+        </w:rPr>
+        <w:t>Вывод в окне браузера:</w:t>
+      </w:r>
+    </w:p>
+    <w:p>
+      <w:pPr>
+        <w:pStyle w:val="Normal"/>
+        <w:bidi w:val="0"/>
+        <w:jc w:val="both"/>
+        <w:rPr>
+          <w:b w:val="false"/>
+          <w:bCs w:val="false"/>
+        </w:rPr>
+      </w:pPr>
+      <w:r>
+        <w:rPr>
+          <w:b w:val="false"/>
+          <w:bCs w:val="false"/>
+        </w:rPr>
+      </w:r>
+    </w:p>
+    <w:p>
+      <w:pPr>
+        <w:pStyle w:val="Normal"/>
+        <w:bidi w:val="0"/>
+        <w:jc w:val="both"/>
+        <w:rPr>
+          <w:b w:val="false"/>
+          <w:bCs w:val="false"/>
+        </w:rPr>
+      </w:pPr>
+      <w:r>
+        <w:rPr>
+          <w:b w:val="false"/>
+          <w:bCs w:val="false"/>
+        </w:rPr>
+        <w:drawing>
+          <wp:anchor behindDoc="0" distT="0" distB="0" distL="0" distR="0" simplePos="0" locked="0" layoutInCell="0" allowOverlap="1" relativeHeight="3">
+            <wp:simplePos x="0" y="0"/>
+            <wp:positionH relativeFrom="column">
+              <wp:align>center</wp:align>
+            </wp:positionH>
+            <wp:positionV relativeFrom="paragraph">
+              <wp:posOffset>635</wp:posOffset>
+            </wp:positionV>
+            <wp:extent cx="3384550" cy="3222625"/>
+            <wp:effectExtent l="0" t="0" r="0" b="0"/>
+            <wp:wrapSquare wrapText="largest"/>
+            <wp:docPr id="2" name="Image2" descr="" title=""/>
+            <wp:cNvGraphicFramePr>
+              <a:graphicFrameLocks xmlns:a="http://schemas.openxmlformats.org/drawingml/2006/main" noChangeAspect="1"/>
+            </wp:cNvGraphicFramePr>
+            <a:graphic xmlns:a="http://schemas.openxmlformats.org/drawingml/2006/main">
+              <a:graphicData uri="http://schemas.openxmlformats.org/drawingml/2006/picture">
+                <pic:pic xmlns:pic="http://schemas.openxmlformats.org/drawingml/2006/picture">
+                  <pic:nvPicPr>
+                    <pic:cNvPr id="2" name="Image2" descr="" title=""/>
+                    <pic:cNvPicPr>
+                      <a:picLocks noChangeAspect="1" noChangeArrowheads="1"/>
+                    </pic:cNvPicPr>
+                  </pic:nvPicPr>
+                  <pic:blipFill>
+                    <a:blip r:embed="rId3"/>
+                    <a:stretch>
+                      <a:fillRect/>
+                    </a:stretch>
+                  </pic:blipFill>
+                  <pic:spPr bwMode="auto">
+                    <a:xfrm>
+                      <a:off x="0" y="0"/>
+                      <a:ext cx="3384550" cy="3222625"/>
+                    </a:xfrm>
+                    <a:prstGeom prst="rect">
+                      <a:avLst/>
+                    </a:prstGeom>
+                  </pic:spPr>
+                </pic:pic>
+              </a:graphicData>
+            </a:graphic>
+          </wp:anchor>
+        </w:drawing>
+      </w:r>
+    </w:p>
+    <w:p>
+      <w:pPr>
+        <w:pStyle w:val="Normal"/>
+        <w:bidi w:val="0"/>
+        <w:jc w:val="both"/>
+        <w:rPr>
+          <w:b w:val="false"/>
+          <w:bCs w:val="false"/>
+        </w:rPr>
+      </w:pPr>
+      <w:r>
+        <w:rPr>
+          <w:b w:val="false"/>
+          <w:bCs w:val="false"/>
+        </w:rPr>
+      </w:r>
+      <w:r>
+        <w:br w:type="page"/>
+      </w:r>
+    </w:p>
+    <w:p>
+      <w:pPr>
+        <w:pStyle w:val="Normal"/>
+        <w:bidi w:val="0"/>
+        <w:jc w:val="both"/>
+        <w:rPr>
           <w:b/>
           <w:bCs/>
         </w:rPr>
@@ -863,6 +2136,553 @@
           <w:b/>
           <w:bCs/>
         </w:rPr>
+        <w:t>3. Напишите функцию, которая будет возвращать квадрат числа, если оно четное, и его кубическую степень в противном случае.</w:t>
+      </w:r>
+    </w:p>
+    <w:p>
+      <w:pPr>
+        <w:pStyle w:val="Normal"/>
+        <w:bidi w:val="0"/>
+        <w:jc w:val="both"/>
+        <w:rPr>
+          <w:b w:val="false"/>
+          <w:bCs w:val="false"/>
+        </w:rPr>
+      </w:pPr>
+      <w:r>
+        <w:rPr>
+          <w:b/>
+          <w:bCs/>
+        </w:rPr>
+      </w:r>
+    </w:p>
+    <w:p>
+      <w:pPr>
+        <w:pStyle w:val="Normal"/>
+        <w:bidi w:val="0"/>
+        <w:jc w:val="both"/>
+        <w:rPr>
+          <w:b/>
+          <w:bCs/>
+          <w:color w:val="auto"/>
+          <w:highlight w:val="none"/>
+          <w:shd w:fill="auto" w:val="clear"/>
+        </w:rPr>
+      </w:pPr>
+      <w:r>
+        <w:rPr>
+          <w:b/>
+          <w:bCs/>
+          <w:color w:val="000000"/>
+          <w:shd w:fill="auto" w:val="clear"/>
+        </w:rPr>
+      </w:r>
+    </w:p>
+    <w:p>
+      <w:pPr>
+        <w:pStyle w:val="Normal"/>
+        <w:bidi w:val="0"/>
+        <w:spacing w:lineRule="atLeast" w:line="285"/>
+        <w:ind w:hanging="0" w:start="0" w:end="0"/>
+        <w:jc w:val="start"/>
+        <w:rPr>
+          <w:rFonts w:ascii="Droid Sans Mono;monospace;monospace" w:hAnsi="Droid Sans Mono;monospace;monospace"/>
+          <w:b w:val="false"/>
+          <w:color w:val="auto"/>
+          <w:sz w:val="21"/>
+          <w:highlight w:val="none"/>
+          <w:shd w:fill="auto" w:val="clear"/>
+        </w:rPr>
+      </w:pPr>
+      <w:r>
+        <w:rPr>
+          <w:rFonts w:ascii="Droid Sans Mono;monospace;monospace" w:hAnsi="Droid Sans Mono;monospace;monospace"/>
+          <w:b w:val="false"/>
+          <w:color w:val="000000"/>
+          <w:sz w:val="21"/>
+          <w:shd w:fill="auto" w:val="clear"/>
+        </w:rPr>
+        <w:t>function EvenOdd23($number) {</w:t>
+      </w:r>
+    </w:p>
+    <w:p>
+      <w:pPr>
+        <w:pStyle w:val="Normal"/>
+        <w:bidi w:val="0"/>
+        <w:spacing w:lineRule="atLeast" w:line="285"/>
+        <w:jc w:val="start"/>
+        <w:rPr>
+          <w:color w:val="auto"/>
+          <w:highlight w:val="none"/>
+          <w:shd w:fill="auto" w:val="clear"/>
+        </w:rPr>
+      </w:pPr>
+      <w:r>
+        <w:rPr>
+          <w:color w:val="000000"/>
+          <w:shd w:fill="auto" w:val="clear"/>
+        </w:rPr>
+      </w:r>
+    </w:p>
+    <w:p>
+      <w:pPr>
+        <w:pStyle w:val="Normal"/>
+        <w:bidi w:val="0"/>
+        <w:spacing w:lineRule="atLeast" w:line="285"/>
+        <w:ind w:hanging="0" w:start="0" w:end="0"/>
+        <w:jc w:val="start"/>
+        <w:rPr>
+          <w:rFonts w:ascii="Droid Sans Mono;monospace;monospace" w:hAnsi="Droid Sans Mono;monospace;monospace"/>
+          <w:b w:val="false"/>
+          <w:color w:val="auto"/>
+          <w:sz w:val="21"/>
+          <w:highlight w:val="none"/>
+          <w:shd w:fill="auto" w:val="clear"/>
+        </w:rPr>
+      </w:pPr>
+      <w:r>
+        <w:rPr>
+          <w:rFonts w:ascii="Droid Sans Mono;monospace;monospace" w:hAnsi="Droid Sans Mono;monospace;monospace"/>
+          <w:b w:val="false"/>
+          <w:color w:val="000000"/>
+          <w:sz w:val="21"/>
+          <w:shd w:fill="auto" w:val="clear"/>
+        </w:rPr>
+        <w:t>if (($number % 2) === 0) {</w:t>
+      </w:r>
+    </w:p>
+    <w:p>
+      <w:pPr>
+        <w:pStyle w:val="Normal"/>
+        <w:bidi w:val="0"/>
+        <w:spacing w:lineRule="atLeast" w:line="285"/>
+        <w:ind w:hanging="0" w:start="0" w:end="0"/>
+        <w:jc w:val="start"/>
+        <w:rPr>
+          <w:rFonts w:ascii="Droid Sans Mono;monospace;monospace" w:hAnsi="Droid Sans Mono;monospace;monospace"/>
+          <w:b w:val="false"/>
+          <w:color w:val="auto"/>
+          <w:sz w:val="21"/>
+          <w:highlight w:val="none"/>
+          <w:shd w:fill="auto" w:val="clear"/>
+        </w:rPr>
+      </w:pPr>
+      <w:r>
+        <w:rPr>
+          <w:rFonts w:ascii="Droid Sans Mono;monospace;monospace" w:hAnsi="Droid Sans Mono;monospace;monospace"/>
+          <w:b w:val="false"/>
+          <w:color w:val="000000"/>
+          <w:sz w:val="21"/>
+          <w:shd w:fill="auto" w:val="clear"/>
+        </w:rPr>
+        <w:t>return $number ** 2;</w:t>
+      </w:r>
+    </w:p>
+    <w:p>
+      <w:pPr>
+        <w:pStyle w:val="Normal"/>
+        <w:bidi w:val="0"/>
+        <w:spacing w:lineRule="atLeast" w:line="285"/>
+        <w:ind w:hanging="0" w:start="0" w:end="0"/>
+        <w:jc w:val="start"/>
+        <w:rPr>
+          <w:rFonts w:ascii="Droid Sans Mono;monospace;monospace" w:hAnsi="Droid Sans Mono;monospace;monospace"/>
+          <w:b w:val="false"/>
+          <w:color w:val="auto"/>
+          <w:sz w:val="21"/>
+          <w:highlight w:val="none"/>
+          <w:shd w:fill="auto" w:val="clear"/>
+        </w:rPr>
+      </w:pPr>
+      <w:r>
+        <w:rPr>
+          <w:rFonts w:ascii="Droid Sans Mono;monospace;monospace" w:hAnsi="Droid Sans Mono;monospace;monospace"/>
+          <w:b w:val="false"/>
+          <w:color w:val="000000"/>
+          <w:sz w:val="21"/>
+          <w:shd w:fill="auto" w:val="clear"/>
+        </w:rPr>
+        <w:t>} else return $number ** 3;</w:t>
+      </w:r>
+    </w:p>
+    <w:p>
+      <w:pPr>
+        <w:pStyle w:val="Normal"/>
+        <w:bidi w:val="0"/>
+        <w:spacing w:lineRule="atLeast" w:line="285"/>
+        <w:ind w:hanging="0" w:start="0" w:end="0"/>
+        <w:jc w:val="start"/>
+        <w:rPr>
+          <w:rFonts w:ascii="Droid Sans Mono;monospace;monospace" w:hAnsi="Droid Sans Mono;monospace;monospace"/>
+          <w:b w:val="false"/>
+          <w:color w:val="auto"/>
+          <w:sz w:val="21"/>
+          <w:highlight w:val="none"/>
+          <w:shd w:fill="auto" w:val="clear"/>
+        </w:rPr>
+      </w:pPr>
+      <w:r>
+        <w:rPr>
+          <w:rFonts w:ascii="Droid Sans Mono;monospace;monospace" w:hAnsi="Droid Sans Mono;monospace;monospace"/>
+          <w:b w:val="false"/>
+          <w:color w:val="000000"/>
+          <w:sz w:val="21"/>
+          <w:shd w:fill="auto" w:val="clear"/>
+        </w:rPr>
+        <w:t>}</w:t>
+      </w:r>
+    </w:p>
+    <w:p>
+      <w:pPr>
+        <w:pStyle w:val="Normal"/>
+        <w:bidi w:val="0"/>
+        <w:spacing w:lineRule="atLeast" w:line="285"/>
+        <w:jc w:val="start"/>
+        <w:rPr>
+          <w:color w:val="auto"/>
+          <w:highlight w:val="none"/>
+          <w:shd w:fill="auto" w:val="clear"/>
+        </w:rPr>
+      </w:pPr>
+      <w:r>
+        <w:rPr>
+          <w:color w:val="000000"/>
+          <w:shd w:fill="auto" w:val="clear"/>
+        </w:rPr>
+      </w:r>
+    </w:p>
+    <w:p>
+      <w:pPr>
+        <w:pStyle w:val="Normal"/>
+        <w:bidi w:val="0"/>
+        <w:spacing w:lineRule="atLeast" w:line="285"/>
+        <w:ind w:hanging="0" w:start="0" w:end="0"/>
+        <w:jc w:val="start"/>
+        <w:rPr>
+          <w:rFonts w:ascii="Droid Sans Mono;monospace;monospace" w:hAnsi="Droid Sans Mono;monospace;monospace"/>
+          <w:b w:val="false"/>
+          <w:color w:val="auto"/>
+          <w:sz w:val="21"/>
+          <w:highlight w:val="none"/>
+          <w:shd w:fill="auto" w:val="clear"/>
+        </w:rPr>
+      </w:pPr>
+      <w:r>
+        <w:rPr>
+          <w:rFonts w:ascii="Droid Sans Mono;monospace;monospace" w:hAnsi="Droid Sans Mono;monospace;monospace"/>
+          <w:b w:val="false"/>
+          <w:color w:val="000000"/>
+          <w:sz w:val="21"/>
+          <w:shd w:fill="auto" w:val="clear"/>
+        </w:rPr>
+        <w:t>$number = 4;</w:t>
+      </w:r>
+    </w:p>
+    <w:p>
+      <w:pPr>
+        <w:pStyle w:val="Normal"/>
+        <w:bidi w:val="0"/>
+        <w:spacing w:lineRule="atLeast" w:line="285"/>
+        <w:ind w:hanging="0" w:start="0" w:end="0"/>
+        <w:jc w:val="start"/>
+        <w:rPr>
+          <w:rFonts w:ascii="Droid Sans Mono;monospace;monospace" w:hAnsi="Droid Sans Mono;monospace;monospace"/>
+          <w:b w:val="false"/>
+          <w:color w:val="auto"/>
+          <w:sz w:val="21"/>
+          <w:highlight w:val="none"/>
+          <w:shd w:fill="auto" w:val="clear"/>
+        </w:rPr>
+      </w:pPr>
+      <w:r>
+        <w:rPr>
+          <w:rFonts w:ascii="Droid Sans Mono;monospace;monospace" w:hAnsi="Droid Sans Mono;monospace;monospace"/>
+          <w:b w:val="false"/>
+          <w:color w:val="000000"/>
+          <w:sz w:val="21"/>
+          <w:shd w:fill="auto" w:val="clear"/>
+        </w:rPr>
+        <w:t>print_r("{$number} - " . EvenOdd23($number) . "&lt;br&gt;");</w:t>
+      </w:r>
+    </w:p>
+    <w:p>
+      <w:pPr>
+        <w:pStyle w:val="Normal"/>
+        <w:bidi w:val="0"/>
+        <w:spacing w:lineRule="atLeast" w:line="285"/>
+        <w:ind w:hanging="0" w:start="0" w:end="0"/>
+        <w:jc w:val="start"/>
+        <w:rPr>
+          <w:rFonts w:ascii="Droid Sans Mono;monospace;monospace" w:hAnsi="Droid Sans Mono;monospace;monospace"/>
+          <w:b w:val="false"/>
+          <w:color w:val="auto"/>
+          <w:sz w:val="21"/>
+          <w:highlight w:val="none"/>
+          <w:shd w:fill="auto" w:val="clear"/>
+        </w:rPr>
+      </w:pPr>
+      <w:r>
+        <w:rPr>
+          <w:rFonts w:ascii="Droid Sans Mono;monospace;monospace" w:hAnsi="Droid Sans Mono;monospace;monospace"/>
+          <w:b w:val="false"/>
+          <w:color w:val="000000"/>
+          <w:sz w:val="21"/>
+          <w:shd w:fill="auto" w:val="clear"/>
+        </w:rPr>
+        <w:t>$number = 3;</w:t>
+      </w:r>
+    </w:p>
+    <w:p>
+      <w:pPr>
+        <w:pStyle w:val="Normal"/>
+        <w:bidi w:val="0"/>
+        <w:spacing w:lineRule="atLeast" w:line="285"/>
+        <w:ind w:hanging="0" w:start="0" w:end="0"/>
+        <w:jc w:val="start"/>
+        <w:rPr>
+          <w:rFonts w:ascii="Droid Sans Mono;monospace;monospace" w:hAnsi="Droid Sans Mono;monospace;monospace"/>
+          <w:b w:val="false"/>
+          <w:color w:val="auto"/>
+          <w:sz w:val="21"/>
+          <w:highlight w:val="none"/>
+          <w:shd w:fill="auto" w:val="clear"/>
+        </w:rPr>
+      </w:pPr>
+      <w:r>
+        <w:rPr>
+          <w:rFonts w:ascii="Droid Sans Mono;monospace;monospace" w:hAnsi="Droid Sans Mono;monospace;monospace"/>
+          <w:b w:val="false"/>
+          <w:color w:val="000000"/>
+          <w:sz w:val="21"/>
+          <w:shd w:fill="auto" w:val="clear"/>
+        </w:rPr>
+        <w:t>print_r("{$number} - " . EvenOdd23($number) . "&lt;br&gt;");</w:t>
+      </w:r>
+    </w:p>
+    <w:p>
+      <w:pPr>
+        <w:pStyle w:val="Normal"/>
+        <w:bidi w:val="0"/>
+        <w:jc w:val="both"/>
+        <w:rPr>
+          <w:b/>
+          <w:bCs/>
+          <w:color w:val="auto"/>
+          <w:highlight w:val="none"/>
+          <w:shd w:fill="auto" w:val="clear"/>
+        </w:rPr>
+      </w:pPr>
+      <w:r>
+        <w:rPr>
+          <w:b/>
+          <w:bCs/>
+          <w:color w:val="000000"/>
+          <w:shd w:fill="auto" w:val="clear"/>
+        </w:rPr>
+      </w:r>
+    </w:p>
+    <w:p>
+      <w:pPr>
+        <w:pStyle w:val="Normal"/>
+        <w:bidi w:val="0"/>
+        <w:jc w:val="both"/>
+        <w:rPr>
+          <w:b/>
+          <w:bCs/>
+          <w:color w:val="auto"/>
+          <w:highlight w:val="none"/>
+          <w:shd w:fill="auto" w:val="clear"/>
+        </w:rPr>
+      </w:pPr>
+      <w:r>
+        <w:rPr>
+          <w:b/>
+          <w:bCs/>
+          <w:color w:val="000000"/>
+          <w:shd w:fill="auto" w:val="clear"/>
+        </w:rPr>
+      </w:r>
+    </w:p>
+    <w:p>
+      <w:pPr>
+        <w:pStyle w:val="Normal"/>
+        <w:bidi w:val="0"/>
+        <w:jc w:val="both"/>
+        <w:rPr>
+          <w:b w:val="false"/>
+          <w:bCs w:val="false"/>
+        </w:rPr>
+      </w:pPr>
+      <w:r>
+        <w:rPr>
+          <w:b w:val="false"/>
+          <w:bCs w:val="false"/>
+        </w:rPr>
+        <w:t>Вывод в окне браузера:</w:t>
+      </w:r>
+    </w:p>
+    <w:p>
+      <w:pPr>
+        <w:pStyle w:val="Normal"/>
+        <w:bidi w:val="0"/>
+        <w:jc w:val="both"/>
+        <w:rPr>
+          <w:b w:val="false"/>
+          <w:bCs w:val="false"/>
+        </w:rPr>
+      </w:pPr>
+      <w:r>
+        <w:rPr>
+          <w:b w:val="false"/>
+          <w:bCs w:val="false"/>
+        </w:rPr>
+        <w:drawing>
+          <wp:anchor behindDoc="0" distT="0" distB="0" distL="0" distR="0" simplePos="0" locked="0" layoutInCell="0" allowOverlap="1" relativeHeight="4">
+            <wp:simplePos x="0" y="0"/>
+            <wp:positionH relativeFrom="column">
+              <wp:posOffset>2787650</wp:posOffset>
+            </wp:positionH>
+            <wp:positionV relativeFrom="paragraph">
+              <wp:posOffset>173990</wp:posOffset>
+            </wp:positionV>
+            <wp:extent cx="545465" cy="538480"/>
+            <wp:effectExtent l="0" t="0" r="0" b="0"/>
+            <wp:wrapSquare wrapText="largest"/>
+            <wp:docPr id="3" name="Image3" descr="" title=""/>
+            <wp:cNvGraphicFramePr>
+              <a:graphicFrameLocks xmlns:a="http://schemas.openxmlformats.org/drawingml/2006/main" noChangeAspect="1"/>
+            </wp:cNvGraphicFramePr>
+            <a:graphic xmlns:a="http://schemas.openxmlformats.org/drawingml/2006/main">
+              <a:graphicData uri="http://schemas.openxmlformats.org/drawingml/2006/picture">
+                <pic:pic xmlns:pic="http://schemas.openxmlformats.org/drawingml/2006/picture">
+                  <pic:nvPicPr>
+                    <pic:cNvPr id="3" name="Image3" descr="" title=""/>
+                    <pic:cNvPicPr>
+                      <a:picLocks noChangeAspect="1" noChangeArrowheads="1"/>
+                    </pic:cNvPicPr>
+                  </pic:nvPicPr>
+                  <pic:blipFill>
+                    <a:blip r:embed="rId4"/>
+                    <a:stretch>
+                      <a:fillRect/>
+                    </a:stretch>
+                  </pic:blipFill>
+                  <pic:spPr bwMode="auto">
+                    <a:xfrm>
+                      <a:off x="0" y="0"/>
+                      <a:ext cx="545465" cy="538480"/>
+                    </a:xfrm>
+                    <a:prstGeom prst="rect">
+                      <a:avLst/>
+                    </a:prstGeom>
+                  </pic:spPr>
+                </pic:pic>
+              </a:graphicData>
+            </a:graphic>
+          </wp:anchor>
+        </w:drawing>
+      </w:r>
+    </w:p>
+    <w:p>
+      <w:pPr>
+        <w:pStyle w:val="Normal"/>
+        <w:bidi w:val="0"/>
+        <w:jc w:val="both"/>
+        <w:rPr>
+          <w:b w:val="false"/>
+          <w:bCs w:val="false"/>
+        </w:rPr>
+      </w:pPr>
+      <w:r>
+        <w:rPr>
+          <w:b w:val="false"/>
+          <w:bCs w:val="false"/>
+        </w:rPr>
+      </w:r>
+    </w:p>
+    <w:p>
+      <w:pPr>
+        <w:pStyle w:val="Normal"/>
+        <w:bidi w:val="0"/>
+        <w:jc w:val="both"/>
+        <w:rPr>
+          <w:b w:val="false"/>
+          <w:bCs w:val="false"/>
+        </w:rPr>
+      </w:pPr>
+      <w:r>
+        <w:rPr>
+          <w:b w:val="false"/>
+          <w:bCs w:val="false"/>
+        </w:rPr>
+      </w:r>
+    </w:p>
+    <w:p>
+      <w:pPr>
+        <w:pStyle w:val="Normal"/>
+        <w:bidi w:val="0"/>
+        <w:jc w:val="both"/>
+        <w:rPr>
+          <w:b w:val="false"/>
+          <w:bCs w:val="false"/>
+        </w:rPr>
+      </w:pPr>
+      <w:r>
+        <w:rPr>
+          <w:b w:val="false"/>
+          <w:bCs w:val="false"/>
+        </w:rPr>
+      </w:r>
+    </w:p>
+    <w:p>
+      <w:pPr>
+        <w:pStyle w:val="Normal"/>
+        <w:bidi w:val="0"/>
+        <w:jc w:val="both"/>
+        <w:rPr>
+          <w:b w:val="false"/>
+          <w:bCs w:val="false"/>
+        </w:rPr>
+      </w:pPr>
+      <w:r>
+        <w:rPr>
+          <w:b w:val="false"/>
+          <w:bCs w:val="false"/>
+        </w:rPr>
+      </w:r>
+    </w:p>
+    <w:p>
+      <w:pPr>
+        <w:pStyle w:val="Normal"/>
+        <w:bidi w:val="0"/>
+        <w:jc w:val="both"/>
+        <w:rPr>
+          <w:b w:val="false"/>
+          <w:bCs w:val="false"/>
+        </w:rPr>
+      </w:pPr>
+      <w:r>
+        <w:rPr>
+          <w:b w:val="false"/>
+          <w:bCs w:val="false"/>
+        </w:rPr>
+      </w:r>
+    </w:p>
+    <w:p>
+      <w:pPr>
+        <w:pStyle w:val="Normal"/>
+        <w:bidi w:val="0"/>
+        <w:jc w:val="both"/>
+        <w:rPr>
+          <w:b w:val="false"/>
+          <w:bCs w:val="false"/>
+        </w:rPr>
+      </w:pPr>
+      <w:r>
+        <w:rPr>
+          <w:b w:val="false"/>
+          <w:bCs w:val="false"/>
+        </w:rPr>
       </w:r>
       <w:r>
         <w:br w:type="page"/>
@@ -883,62 +2703,41 @@
           <w:b/>
           <w:bCs/>
         </w:rPr>
-        <w:t>3. Напишите функцию, которая будет возвращать квадрат числа, если оно четное, и его кубическую степень в противном случае.</w:t>
-      </w:r>
-    </w:p>
-    <w:p>
-      <w:pPr>
-        <w:pStyle w:val="Normal"/>
-        <w:bidi w:val="0"/>
-        <w:jc w:val="both"/>
-        <w:rPr>
-          <w:b w:val="false"/>
-          <w:bCs w:val="false"/>
-        </w:rPr>
-      </w:pPr>
-      <w:r>
+        <w:t>4. Напишите функцию, которая в данном трехзначном числе переставляет цифры так, чтобы новое число оказалось наибольшим из возможных. Не используйте стандартные функции.</w:t>
+      </w:r>
+    </w:p>
+    <w:p>
+      <w:pPr>
+        <w:pStyle w:val="Normal"/>
+        <w:bidi w:val="0"/>
+        <w:jc w:val="both"/>
         <w:rPr>
           <w:b/>
           <w:bCs/>
         </w:rPr>
-      </w:r>
-    </w:p>
-    <w:p>
-      <w:pPr>
-        <w:pStyle w:val="Normal"/>
-        <w:bidi w:val="0"/>
-        <w:jc w:val="both"/>
+      </w:pPr>
+      <w:r>
         <w:rPr>
           <w:b/>
           <w:bCs/>
         </w:rPr>
-      </w:pPr>
-      <w:r>
+      </w:r>
+    </w:p>
+    <w:p>
+      <w:pPr>
+        <w:pStyle w:val="Normal"/>
+        <w:bidi w:val="0"/>
+        <w:jc w:val="both"/>
         <w:rPr>
           <w:b/>
           <w:bCs/>
         </w:rPr>
-      </w:r>
-      <w:r>
-        <w:br w:type="page"/>
-      </w:r>
-    </w:p>
-    <w:p>
-      <w:pPr>
-        <w:pStyle w:val="Normal"/>
-        <w:bidi w:val="0"/>
-        <w:jc w:val="both"/>
+      </w:pPr>
+      <w:r>
         <w:rPr>
           <w:b/>
           <w:bCs/>
         </w:rPr>
-      </w:pPr>
-      <w:r>
-        <w:rPr>
-          <w:b/>
-          <w:bCs/>
-        </w:rPr>
-        <w:t>4. Напишите функцию, которая в данном трехзначном числе переставляет цифры так, чтобы новое число оказалось наибольшим из возможных. Не используйте стандартные функции.</w:t>
       </w:r>
     </w:p>
     <w:sectPr>

--- a/U-6/Урок-6.docx
+++ b/U-6/Урок-6.docx
@@ -2714,12 +2714,17 @@
         <w:rPr>
           <w:b/>
           <w:bCs/>
+          <w:color w:val="auto"/>
+          <w:highlight w:val="none"/>
+          <w:shd w:fill="auto" w:val="clear"/>
         </w:rPr>
       </w:pPr>
       <w:r>
         <w:rPr>
           <w:b/>
           <w:bCs/>
+          <w:color w:val="000000"/>
+          <w:shd w:fill="auto" w:val="clear"/>
         </w:rPr>
       </w:r>
     </w:p>
@@ -2729,14 +2734,987 @@
         <w:bidi w:val="0"/>
         <w:jc w:val="both"/>
         <w:rPr>
+          <w:rFonts w:ascii="Droid Sans Mono;monospace;monospace" w:hAnsi="Droid Sans Mono;monospace;monospace"/>
+          <w:b w:val="false"/>
+          <w:bCs/>
+          <w:color w:val="auto"/>
+          <w:sz w:val="21"/>
+          <w:highlight w:val="none"/>
+          <w:shd w:fill="auto" w:val="clear"/>
+        </w:rPr>
+      </w:pPr>
+      <w:r>
+        <w:rPr>
+          <w:rFonts w:ascii="Droid Sans Mono;monospace;monospace" w:hAnsi="Droid Sans Mono;monospace;monospace"/>
+          <w:b w:val="false"/>
+          <w:bCs/>
+          <w:color w:val="000000"/>
+          <w:sz w:val="21"/>
+          <w:shd w:fill="auto" w:val="clear"/>
+        </w:rPr>
+        <w:t>function max3digits ($number){</w:t>
+      </w:r>
+    </w:p>
+    <w:p>
+      <w:pPr>
+        <w:pStyle w:val="Normal"/>
+        <w:bidi w:val="0"/>
+        <w:spacing w:lineRule="atLeast" w:line="285"/>
+        <w:ind w:hanging="0" w:start="0" w:end="0"/>
+        <w:jc w:val="start"/>
+        <w:rPr>
+          <w:rFonts w:ascii="Droid Sans Mono;monospace;monospace" w:hAnsi="Droid Sans Mono;monospace;monospace"/>
+          <w:b w:val="false"/>
+          <w:color w:val="auto"/>
+          <w:sz w:val="21"/>
+          <w:highlight w:val="none"/>
+          <w:shd w:fill="auto" w:val="clear"/>
+        </w:rPr>
+      </w:pPr>
+      <w:r>
+        <w:rPr>
+          <w:rFonts w:ascii="Droid Sans Mono;monospace;monospace" w:hAnsi="Droid Sans Mono;monospace;monospace"/>
+          <w:b w:val="false"/>
+          <w:color w:val="000000"/>
+          <w:sz w:val="21"/>
+          <w:shd w:fill="auto" w:val="clear"/>
+        </w:rPr>
+        <w:t>// $number -&gt; $h$t$u</w:t>
+      </w:r>
+    </w:p>
+    <w:p>
+      <w:pPr>
+        <w:pStyle w:val="Normal"/>
+        <w:bidi w:val="0"/>
+        <w:spacing w:lineRule="atLeast" w:line="285"/>
+        <w:ind w:hanging="0" w:start="0" w:end="0"/>
+        <w:jc w:val="start"/>
+        <w:rPr>
+          <w:rFonts w:ascii="Droid Sans Mono;monospace;monospace" w:hAnsi="Droid Sans Mono;monospace;monospace"/>
+          <w:b w:val="false"/>
+          <w:color w:val="auto"/>
+          <w:sz w:val="21"/>
+          <w:highlight w:val="none"/>
+          <w:shd w:fill="auto" w:val="clear"/>
+        </w:rPr>
+      </w:pPr>
+      <w:r>
+        <w:rPr>
+          <w:rFonts w:ascii="Droid Sans Mono;monospace;monospace" w:hAnsi="Droid Sans Mono;monospace;monospace"/>
+          <w:b w:val="false"/>
+          <w:color w:val="000000"/>
+          <w:sz w:val="21"/>
+          <w:shd w:fill="auto" w:val="clear"/>
+        </w:rPr>
+        <w:t>$h = ($number / 100) % 100;</w:t>
+      </w:r>
+    </w:p>
+    <w:p>
+      <w:pPr>
+        <w:pStyle w:val="Normal"/>
+        <w:bidi w:val="0"/>
+        <w:spacing w:lineRule="atLeast" w:line="285"/>
+        <w:ind w:hanging="0" w:start="0" w:end="0"/>
+        <w:jc w:val="start"/>
+        <w:rPr>
+          <w:rFonts w:ascii="Droid Sans Mono;monospace;monospace" w:hAnsi="Droid Sans Mono;monospace;monospace"/>
+          <w:b w:val="false"/>
+          <w:color w:val="auto"/>
+          <w:sz w:val="21"/>
+          <w:highlight w:val="none"/>
+          <w:shd w:fill="auto" w:val="clear"/>
+        </w:rPr>
+      </w:pPr>
+      <w:r>
+        <w:rPr>
+          <w:rFonts w:ascii="Droid Sans Mono;monospace;monospace" w:hAnsi="Droid Sans Mono;monospace;monospace"/>
+          <w:b w:val="false"/>
+          <w:color w:val="000000"/>
+          <w:sz w:val="21"/>
+          <w:shd w:fill="auto" w:val="clear"/>
+        </w:rPr>
+        <w:t>$t = ($number / 10) % 10;</w:t>
+      </w:r>
+    </w:p>
+    <w:p>
+      <w:pPr>
+        <w:pStyle w:val="Normal"/>
+        <w:bidi w:val="0"/>
+        <w:spacing w:lineRule="atLeast" w:line="285"/>
+        <w:ind w:hanging="0" w:start="0" w:end="0"/>
+        <w:jc w:val="start"/>
+        <w:rPr>
+          <w:rFonts w:ascii="Droid Sans Mono;monospace;monospace" w:hAnsi="Droid Sans Mono;monospace;monospace"/>
+          <w:b w:val="false"/>
+          <w:color w:val="auto"/>
+          <w:sz w:val="21"/>
+          <w:highlight w:val="none"/>
+          <w:shd w:fill="auto" w:val="clear"/>
+        </w:rPr>
+      </w:pPr>
+      <w:r>
+        <w:rPr>
+          <w:rFonts w:ascii="Droid Sans Mono;monospace;monospace" w:hAnsi="Droid Sans Mono;monospace;monospace"/>
+          <w:b w:val="false"/>
+          <w:color w:val="000000"/>
+          <w:sz w:val="21"/>
+          <w:shd w:fill="auto" w:val="clear"/>
+        </w:rPr>
+        <w:t>$u = ($number % 10);</w:t>
+      </w:r>
+    </w:p>
+    <w:p>
+      <w:pPr>
+        <w:pStyle w:val="Normal"/>
+        <w:bidi w:val="0"/>
+        <w:spacing w:lineRule="atLeast" w:line="285"/>
+        <w:jc w:val="start"/>
+        <w:rPr>
+          <w:color w:val="auto"/>
+          <w:highlight w:val="none"/>
+          <w:shd w:fill="auto" w:val="clear"/>
+        </w:rPr>
+      </w:pPr>
+      <w:r>
+        <w:rPr>
+          <w:color w:val="000000"/>
+          <w:shd w:fill="auto" w:val="clear"/>
+        </w:rPr>
+      </w:r>
+    </w:p>
+    <w:p>
+      <w:pPr>
+        <w:pStyle w:val="Normal"/>
+        <w:bidi w:val="0"/>
+        <w:spacing w:lineRule="atLeast" w:line="285"/>
+        <w:ind w:hanging="0" w:start="0" w:end="0"/>
+        <w:jc w:val="start"/>
+        <w:rPr>
+          <w:rFonts w:ascii="Droid Sans Mono;monospace;monospace" w:hAnsi="Droid Sans Mono;monospace;monospace"/>
+          <w:b w:val="false"/>
+          <w:color w:val="auto"/>
+          <w:sz w:val="21"/>
+          <w:highlight w:val="none"/>
+          <w:shd w:fill="auto" w:val="clear"/>
+        </w:rPr>
+      </w:pPr>
+      <w:r>
+        <w:rPr>
+          <w:rFonts w:ascii="Droid Sans Mono;monospace;monospace" w:hAnsi="Droid Sans Mono;monospace;monospace"/>
+          <w:b w:val="false"/>
+          <w:color w:val="000000"/>
+          <w:sz w:val="21"/>
+          <w:shd w:fill="auto" w:val="clear"/>
+        </w:rPr>
+        <w:t>print_r("Максимальное число из цифр {$h}, {$t}, {$u}: ");</w:t>
+      </w:r>
+    </w:p>
+    <w:p>
+      <w:pPr>
+        <w:pStyle w:val="Normal"/>
+        <w:bidi w:val="0"/>
+        <w:spacing w:lineRule="atLeast" w:line="285"/>
+        <w:jc w:val="start"/>
+        <w:rPr>
+          <w:color w:val="auto"/>
+          <w:highlight w:val="none"/>
+          <w:shd w:fill="auto" w:val="clear"/>
+        </w:rPr>
+      </w:pPr>
+      <w:r>
+        <w:rPr>
+          <w:color w:val="000000"/>
+          <w:shd w:fill="auto" w:val="clear"/>
+        </w:rPr>
+      </w:r>
+    </w:p>
+    <w:p>
+      <w:pPr>
+        <w:pStyle w:val="Normal"/>
+        <w:bidi w:val="0"/>
+        <w:spacing w:lineRule="atLeast" w:line="285"/>
+        <w:ind w:hanging="0" w:start="0" w:end="0"/>
+        <w:jc w:val="start"/>
+        <w:rPr>
+          <w:rFonts w:ascii="Droid Sans Mono;monospace;monospace" w:hAnsi="Droid Sans Mono;monospace;monospace"/>
+          <w:b w:val="false"/>
+          <w:color w:val="auto"/>
+          <w:sz w:val="21"/>
+          <w:highlight w:val="none"/>
+          <w:shd w:fill="auto" w:val="clear"/>
+        </w:rPr>
+      </w:pPr>
+      <w:r>
+        <w:rPr>
+          <w:rFonts w:ascii="Droid Sans Mono;monospace;monospace" w:hAnsi="Droid Sans Mono;monospace;monospace"/>
+          <w:b w:val="false"/>
+          <w:color w:val="000000"/>
+          <w:sz w:val="21"/>
+          <w:shd w:fill="auto" w:val="clear"/>
+        </w:rPr>
+        <w:t>// метод "пузырька" наоборот вручную</w:t>
+      </w:r>
+    </w:p>
+    <w:p>
+      <w:pPr>
+        <w:pStyle w:val="Normal"/>
+        <w:bidi w:val="0"/>
+        <w:spacing w:lineRule="atLeast" w:line="285"/>
+        <w:jc w:val="start"/>
+        <w:rPr>
+          <w:color w:val="auto"/>
+          <w:highlight w:val="none"/>
+          <w:shd w:fill="auto" w:val="clear"/>
+        </w:rPr>
+      </w:pPr>
+      <w:r>
+        <w:rPr>
+          <w:color w:val="000000"/>
+          <w:shd w:fill="auto" w:val="clear"/>
+        </w:rPr>
+      </w:r>
+    </w:p>
+    <w:p>
+      <w:pPr>
+        <w:pStyle w:val="Normal"/>
+        <w:bidi w:val="0"/>
+        <w:spacing w:lineRule="atLeast" w:line="285"/>
+        <w:ind w:hanging="0" w:start="0" w:end="0"/>
+        <w:jc w:val="start"/>
+        <w:rPr>
+          <w:rFonts w:ascii="Droid Sans Mono;monospace;monospace" w:hAnsi="Droid Sans Mono;monospace;monospace"/>
+          <w:b w:val="false"/>
+          <w:color w:val="auto"/>
+          <w:sz w:val="21"/>
+          <w:highlight w:val="none"/>
+          <w:shd w:fill="auto" w:val="clear"/>
+        </w:rPr>
+      </w:pPr>
+      <w:r>
+        <w:rPr>
+          <w:rFonts w:ascii="Droid Sans Mono;monospace;monospace" w:hAnsi="Droid Sans Mono;monospace;monospace"/>
+          <w:b w:val="false"/>
+          <w:color w:val="000000"/>
+          <w:sz w:val="21"/>
+          <w:shd w:fill="auto" w:val="clear"/>
+        </w:rPr>
+        <w:t>if ($u&gt;$t) {$x = $u; $u = $t; $t = $x;}</w:t>
+      </w:r>
+    </w:p>
+    <w:p>
+      <w:pPr>
+        <w:pStyle w:val="Normal"/>
+        <w:bidi w:val="0"/>
+        <w:spacing w:lineRule="atLeast" w:line="285"/>
+        <w:ind w:hanging="0" w:start="0" w:end="0"/>
+        <w:jc w:val="start"/>
+        <w:rPr>
+          <w:rFonts w:ascii="Droid Sans Mono;monospace;monospace" w:hAnsi="Droid Sans Mono;monospace;monospace"/>
+          <w:b w:val="false"/>
+          <w:color w:val="auto"/>
+          <w:sz w:val="21"/>
+          <w:highlight w:val="none"/>
+          <w:shd w:fill="auto" w:val="clear"/>
+        </w:rPr>
+      </w:pPr>
+      <w:r>
+        <w:rPr>
+          <w:rFonts w:ascii="Droid Sans Mono;monospace;monospace" w:hAnsi="Droid Sans Mono;monospace;monospace"/>
+          <w:b w:val="false"/>
+          <w:color w:val="000000"/>
+          <w:sz w:val="21"/>
+          <w:shd w:fill="auto" w:val="clear"/>
+        </w:rPr>
+        <w:t>if ($t&gt;$h) {$x = $t; $t = $h; $h = $x;}</w:t>
+      </w:r>
+    </w:p>
+    <w:p>
+      <w:pPr>
+        <w:pStyle w:val="Normal"/>
+        <w:bidi w:val="0"/>
+        <w:spacing w:lineRule="atLeast" w:line="285"/>
+        <w:ind w:hanging="0" w:start="0" w:end="0"/>
+        <w:jc w:val="start"/>
+        <w:rPr>
+          <w:rFonts w:ascii="Droid Sans Mono;monospace;monospace" w:hAnsi="Droid Sans Mono;monospace;monospace"/>
+          <w:b w:val="false"/>
+          <w:color w:val="auto"/>
+          <w:sz w:val="21"/>
+          <w:highlight w:val="none"/>
+          <w:shd w:fill="auto" w:val="clear"/>
+        </w:rPr>
+      </w:pPr>
+      <w:r>
+        <w:rPr>
+          <w:rFonts w:ascii="Droid Sans Mono;monospace;monospace" w:hAnsi="Droid Sans Mono;monospace;monospace"/>
+          <w:b w:val="false"/>
+          <w:color w:val="000000"/>
+          <w:sz w:val="21"/>
+          <w:shd w:fill="auto" w:val="clear"/>
+        </w:rPr>
+        <w:t>if ($u&gt;$t) {$x = $u; $u = $t; $t = $x;}</w:t>
+      </w:r>
+    </w:p>
+    <w:p>
+      <w:pPr>
+        <w:pStyle w:val="Normal"/>
+        <w:bidi w:val="0"/>
+        <w:spacing w:lineRule="atLeast" w:line="285"/>
+        <w:jc w:val="start"/>
+        <w:rPr>
+          <w:color w:val="auto"/>
+          <w:highlight w:val="none"/>
+          <w:shd w:fill="auto" w:val="clear"/>
+        </w:rPr>
+      </w:pPr>
+      <w:r>
+        <w:rPr>
+          <w:color w:val="000000"/>
+          <w:shd w:fill="auto" w:val="clear"/>
+        </w:rPr>
+      </w:r>
+    </w:p>
+    <w:p>
+      <w:pPr>
+        <w:pStyle w:val="Normal"/>
+        <w:bidi w:val="0"/>
+        <w:spacing w:lineRule="atLeast" w:line="285"/>
+        <w:ind w:hanging="0" w:start="0" w:end="0"/>
+        <w:jc w:val="start"/>
+        <w:rPr>
+          <w:rFonts w:ascii="Droid Sans Mono;monospace;monospace" w:hAnsi="Droid Sans Mono;monospace;monospace"/>
+          <w:b w:val="false"/>
+          <w:color w:val="auto"/>
+          <w:sz w:val="21"/>
+          <w:highlight w:val="none"/>
+          <w:shd w:fill="auto" w:val="clear"/>
+        </w:rPr>
+      </w:pPr>
+      <w:r>
+        <w:rPr>
+          <w:rFonts w:ascii="Droid Sans Mono;monospace;monospace" w:hAnsi="Droid Sans Mono;monospace;monospace"/>
+          <w:b w:val="false"/>
+          <w:color w:val="000000"/>
+          <w:sz w:val="21"/>
+          <w:shd w:fill="auto" w:val="clear"/>
+        </w:rPr>
+        <w:t>print_r("$h$t$u &lt;br&gt;");</w:t>
+      </w:r>
+    </w:p>
+    <w:p>
+      <w:pPr>
+        <w:pStyle w:val="Normal"/>
+        <w:bidi w:val="0"/>
+        <w:spacing w:lineRule="atLeast" w:line="285"/>
+        <w:jc w:val="start"/>
+        <w:rPr>
+          <w:color w:val="auto"/>
+          <w:highlight w:val="none"/>
+          <w:shd w:fill="auto" w:val="clear"/>
+        </w:rPr>
+      </w:pPr>
+      <w:r>
+        <w:rPr>
+          <w:color w:val="000000"/>
+          <w:shd w:fill="auto" w:val="clear"/>
+        </w:rPr>
+      </w:r>
+    </w:p>
+    <w:p>
+      <w:pPr>
+        <w:pStyle w:val="Normal"/>
+        <w:bidi w:val="0"/>
+        <w:spacing w:lineRule="atLeast" w:line="285"/>
+        <w:ind w:hanging="0" w:start="0" w:end="0"/>
+        <w:jc w:val="start"/>
+        <w:rPr>
+          <w:rFonts w:ascii="Droid Sans Mono;monospace;monospace" w:hAnsi="Droid Sans Mono;monospace;monospace"/>
+          <w:b w:val="false"/>
+          <w:color w:val="auto"/>
+          <w:sz w:val="21"/>
+          <w:highlight w:val="none"/>
+          <w:shd w:fill="auto" w:val="clear"/>
+        </w:rPr>
+      </w:pPr>
+      <w:r>
+        <w:rPr>
+          <w:rFonts w:ascii="Droid Sans Mono;monospace;monospace" w:hAnsi="Droid Sans Mono;monospace;monospace"/>
+          <w:b w:val="false"/>
+          <w:color w:val="000000"/>
+          <w:sz w:val="21"/>
+          <w:shd w:fill="auto" w:val="clear"/>
+        </w:rPr>
+        <w:t>return;</w:t>
+      </w:r>
+    </w:p>
+    <w:p>
+      <w:pPr>
+        <w:pStyle w:val="Normal"/>
+        <w:bidi w:val="0"/>
+        <w:spacing w:lineRule="atLeast" w:line="285"/>
+        <w:ind w:hanging="0" w:start="0" w:end="0"/>
+        <w:jc w:val="start"/>
+        <w:rPr>
+          <w:rFonts w:ascii="Droid Sans Mono;monospace;monospace" w:hAnsi="Droid Sans Mono;monospace;monospace"/>
+          <w:b w:val="false"/>
+          <w:color w:val="auto"/>
+          <w:sz w:val="21"/>
+          <w:highlight w:val="none"/>
+          <w:shd w:fill="auto" w:val="clear"/>
+        </w:rPr>
+      </w:pPr>
+      <w:r>
+        <w:rPr>
+          <w:rFonts w:ascii="Droid Sans Mono;monospace;monospace" w:hAnsi="Droid Sans Mono;monospace;monospace"/>
+          <w:b w:val="false"/>
+          <w:color w:val="000000"/>
+          <w:sz w:val="21"/>
+          <w:shd w:fill="auto" w:val="clear"/>
+        </w:rPr>
+        <w:t>}</w:t>
+      </w:r>
+    </w:p>
+    <w:p>
+      <w:pPr>
+        <w:pStyle w:val="Normal"/>
+        <w:bidi w:val="0"/>
+        <w:spacing w:lineRule="atLeast" w:line="285"/>
+        <w:jc w:val="start"/>
+        <w:rPr>
+          <w:color w:val="auto"/>
+          <w:highlight w:val="none"/>
+          <w:shd w:fill="auto" w:val="clear"/>
+        </w:rPr>
+      </w:pPr>
+      <w:r>
+        <w:rPr>
+          <w:color w:val="000000"/>
+          <w:shd w:fill="auto" w:val="clear"/>
+        </w:rPr>
+      </w:r>
+    </w:p>
+    <w:p>
+      <w:pPr>
+        <w:pStyle w:val="Normal"/>
+        <w:bidi w:val="0"/>
+        <w:spacing w:lineRule="atLeast" w:line="285"/>
+        <w:ind w:hanging="0" w:start="0" w:end="0"/>
+        <w:jc w:val="start"/>
+        <w:rPr>
+          <w:rFonts w:ascii="Droid Sans Mono;monospace;monospace" w:hAnsi="Droid Sans Mono;monospace;monospace"/>
+          <w:b w:val="false"/>
+          <w:color w:val="auto"/>
+          <w:sz w:val="21"/>
+          <w:highlight w:val="none"/>
+          <w:shd w:fill="auto" w:val="clear"/>
+        </w:rPr>
+      </w:pPr>
+      <w:r>
+        <w:rPr>
+          <w:rFonts w:ascii="Droid Sans Mono;monospace;monospace" w:hAnsi="Droid Sans Mono;monospace;monospace"/>
+          <w:b w:val="false"/>
+          <w:color w:val="000000"/>
+          <w:sz w:val="21"/>
+          <w:shd w:fill="auto" w:val="clear"/>
+        </w:rPr>
+        <w:t>max3digits(123);</w:t>
+      </w:r>
+    </w:p>
+    <w:p>
+      <w:pPr>
+        <w:pStyle w:val="Normal"/>
+        <w:bidi w:val="0"/>
+        <w:spacing w:lineRule="atLeast" w:line="285"/>
+        <w:ind w:hanging="0" w:start="0" w:end="0"/>
+        <w:jc w:val="start"/>
+        <w:rPr>
+          <w:rFonts w:ascii="Droid Sans Mono;monospace;monospace" w:hAnsi="Droid Sans Mono;monospace;monospace"/>
+          <w:b w:val="false"/>
+          <w:color w:val="auto"/>
+          <w:sz w:val="21"/>
+          <w:highlight w:val="none"/>
+          <w:shd w:fill="auto" w:val="clear"/>
+        </w:rPr>
+      </w:pPr>
+      <w:r>
+        <w:rPr>
+          <w:rFonts w:ascii="Droid Sans Mono;monospace;monospace" w:hAnsi="Droid Sans Mono;monospace;monospace"/>
+          <w:b w:val="false"/>
+          <w:color w:val="000000"/>
+          <w:sz w:val="21"/>
+          <w:shd w:fill="auto" w:val="clear"/>
+        </w:rPr>
+        <w:t>// ставим апострофы, чтобы избежать восьмеричных чисел</w:t>
+      </w:r>
+    </w:p>
+    <w:p>
+      <w:pPr>
+        <w:pStyle w:val="Normal"/>
+        <w:bidi w:val="0"/>
+        <w:spacing w:lineRule="atLeast" w:line="285"/>
+        <w:ind w:hanging="0" w:start="0" w:end="0"/>
+        <w:jc w:val="start"/>
+        <w:rPr>
+          <w:rFonts w:ascii="Droid Sans Mono;monospace;monospace" w:hAnsi="Droid Sans Mono;monospace;monospace"/>
+          <w:b w:val="false"/>
+          <w:color w:val="auto"/>
+          <w:sz w:val="21"/>
+          <w:highlight w:val="none"/>
+          <w:shd w:fill="auto" w:val="clear"/>
+        </w:rPr>
+      </w:pPr>
+      <w:r>
+        <w:rPr>
+          <w:rFonts w:ascii="Droid Sans Mono;monospace;monospace" w:hAnsi="Droid Sans Mono;monospace;monospace"/>
+          <w:b w:val="false"/>
+          <w:color w:val="000000"/>
+          <w:sz w:val="21"/>
+          <w:shd w:fill="auto" w:val="clear"/>
+        </w:rPr>
+        <w:t>max3digits('007');</w:t>
+      </w:r>
+    </w:p>
+    <w:p>
+      <w:pPr>
+        <w:pStyle w:val="Normal"/>
+        <w:bidi w:val="0"/>
+        <w:spacing w:lineRule="atLeast" w:line="285"/>
+        <w:ind w:hanging="0" w:start="0" w:end="0"/>
+        <w:jc w:val="start"/>
+        <w:rPr>
+          <w:rFonts w:ascii="Droid Sans Mono;monospace;monospace" w:hAnsi="Droid Sans Mono;monospace;monospace"/>
+          <w:b w:val="false"/>
+          <w:color w:val="auto"/>
+          <w:sz w:val="21"/>
+          <w:highlight w:val="none"/>
+          <w:shd w:fill="auto" w:val="clear"/>
+        </w:rPr>
+      </w:pPr>
+      <w:r>
+        <w:rPr>
+          <w:rFonts w:ascii="Droid Sans Mono;monospace;monospace" w:hAnsi="Droid Sans Mono;monospace;monospace"/>
+          <w:b w:val="false"/>
+          <w:color w:val="000000"/>
+          <w:sz w:val="21"/>
+          <w:shd w:fill="auto" w:val="clear"/>
+        </w:rPr>
+        <w:t>max3digits(736);</w:t>
+      </w:r>
+    </w:p>
+    <w:p>
+      <w:pPr>
+        <w:pStyle w:val="Normal"/>
+        <w:bidi w:val="0"/>
+        <w:spacing w:lineRule="atLeast" w:line="285"/>
+        <w:ind w:hanging="0" w:start="0" w:end="0"/>
+        <w:jc w:val="start"/>
+        <w:rPr>
+          <w:rFonts w:ascii="Droid Sans Mono;monospace;monospace" w:hAnsi="Droid Sans Mono;monospace;monospace"/>
+          <w:b w:val="false"/>
+          <w:color w:val="auto"/>
+          <w:sz w:val="21"/>
+          <w:highlight w:val="none"/>
+          <w:shd w:fill="auto" w:val="clear"/>
+        </w:rPr>
+      </w:pPr>
+      <w:r>
+        <w:rPr>
+          <w:rFonts w:ascii="Droid Sans Mono;monospace;monospace" w:hAnsi="Droid Sans Mono;monospace;monospace"/>
+          <w:b w:val="false"/>
+          <w:color w:val="000000"/>
+          <w:sz w:val="21"/>
+          <w:shd w:fill="auto" w:val="clear"/>
+        </w:rPr>
+        <w:t>// ставим апострофы, чтобы избежать восьмеричных чисел</w:t>
+      </w:r>
+    </w:p>
+    <w:p>
+      <w:pPr>
+        <w:pStyle w:val="Normal"/>
+        <w:bidi w:val="0"/>
+        <w:spacing w:lineRule="atLeast" w:line="285"/>
+        <w:ind w:hanging="0" w:start="0" w:end="0"/>
+        <w:jc w:val="start"/>
+        <w:rPr>
+          <w:rFonts w:ascii="Droid Sans Mono;monospace;monospace" w:hAnsi="Droid Sans Mono;monospace;monospace"/>
+          <w:b w:val="false"/>
+          <w:color w:val="auto"/>
+          <w:sz w:val="21"/>
+          <w:highlight w:val="none"/>
+          <w:shd w:fill="auto" w:val="clear"/>
+        </w:rPr>
+      </w:pPr>
+      <w:r>
+        <w:rPr>
+          <w:rFonts w:ascii="Droid Sans Mono;monospace;monospace" w:hAnsi="Droid Sans Mono;monospace;monospace"/>
+          <w:b w:val="false"/>
+          <w:color w:val="000000"/>
+          <w:sz w:val="21"/>
+          <w:shd w:fill="auto" w:val="clear"/>
+        </w:rPr>
+        <w:t>max3digits('000');</w:t>
+      </w:r>
+    </w:p>
+    <w:p>
+      <w:pPr>
+        <w:pStyle w:val="Normal"/>
+        <w:bidi w:val="0"/>
+        <w:spacing w:lineRule="atLeast" w:line="285"/>
+        <w:ind w:hanging="0" w:start="0" w:end="0"/>
+        <w:jc w:val="start"/>
+        <w:rPr>
+          <w:rFonts w:ascii="Droid Sans Mono;monospace;monospace" w:hAnsi="Droid Sans Mono;monospace;monospace"/>
+          <w:b w:val="false"/>
+          <w:color w:val="auto"/>
+          <w:sz w:val="21"/>
+          <w:highlight w:val="none"/>
+          <w:shd w:fill="auto" w:val="clear"/>
+        </w:rPr>
+      </w:pPr>
+      <w:r>
+        <w:rPr>
+          <w:rFonts w:ascii="Droid Sans Mono;monospace;monospace" w:hAnsi="Droid Sans Mono;monospace;monospace"/>
+          <w:b w:val="false"/>
+          <w:color w:val="000000"/>
+          <w:sz w:val="21"/>
+          <w:shd w:fill="auto" w:val="clear"/>
+        </w:rPr>
+        <w:t>max3digits(999);</w:t>
+      </w:r>
+    </w:p>
+    <w:p>
+      <w:pPr>
+        <w:pStyle w:val="Normal"/>
+        <w:bidi w:val="0"/>
+        <w:spacing w:lineRule="atLeast" w:line="285"/>
+        <w:ind w:hanging="0" w:start="0" w:end="0"/>
+        <w:jc w:val="start"/>
+        <w:rPr>
+          <w:rFonts w:ascii="Droid Sans Mono;monospace;monospace" w:hAnsi="Droid Sans Mono;monospace;monospace"/>
+          <w:b w:val="false"/>
+          <w:color w:val="auto"/>
+          <w:sz w:val="21"/>
+          <w:highlight w:val="none"/>
+          <w:shd w:fill="auto" w:val="clear"/>
+        </w:rPr>
+      </w:pPr>
+      <w:r>
+        <w:rPr>
+          <w:rFonts w:ascii="Droid Sans Mono;monospace;monospace" w:hAnsi="Droid Sans Mono;monospace;monospace"/>
+          <w:b w:val="false"/>
+          <w:color w:val="000000"/>
+          <w:sz w:val="21"/>
+          <w:shd w:fill="auto" w:val="clear"/>
+        </w:rPr>
+        <w:t>// ставим апострофы, чтобы избежать восьмеричных чисел</w:t>
+      </w:r>
+    </w:p>
+    <w:p>
+      <w:pPr>
+        <w:pStyle w:val="Normal"/>
+        <w:bidi w:val="0"/>
+        <w:spacing w:lineRule="atLeast" w:line="285"/>
+        <w:ind w:hanging="0" w:start="0" w:end="0"/>
+        <w:jc w:val="start"/>
+        <w:rPr>
+          <w:rFonts w:ascii="Droid Sans Mono;monospace;monospace" w:hAnsi="Droid Sans Mono;monospace;monospace"/>
+          <w:b w:val="false"/>
+          <w:color w:val="auto"/>
+          <w:sz w:val="21"/>
+          <w:highlight w:val="none"/>
+          <w:shd w:fill="auto" w:val="clear"/>
+        </w:rPr>
+      </w:pPr>
+      <w:r>
+        <w:rPr>
+          <w:rFonts w:ascii="Droid Sans Mono;monospace;monospace" w:hAnsi="Droid Sans Mono;monospace;monospace"/>
+          <w:b w:val="false"/>
+          <w:color w:val="000000"/>
+          <w:sz w:val="21"/>
+          <w:shd w:fill="auto" w:val="clear"/>
+        </w:rPr>
+        <w:t>max3digits('061');</w:t>
+      </w:r>
+    </w:p>
+    <w:p>
+      <w:pPr>
+        <w:pStyle w:val="Normal"/>
+        <w:bidi w:val="0"/>
+        <w:spacing w:lineRule="atLeast" w:line="285"/>
+        <w:ind w:hanging="0" w:start="0" w:end="0"/>
+        <w:jc w:val="start"/>
+        <w:rPr>
+          <w:rFonts w:ascii="Droid Sans Mono;monospace;monospace" w:hAnsi="Droid Sans Mono;monospace;monospace"/>
+          <w:b w:val="false"/>
+          <w:color w:val="auto"/>
+          <w:sz w:val="21"/>
+          <w:highlight w:val="none"/>
+          <w:shd w:fill="auto" w:val="clear"/>
+        </w:rPr>
+      </w:pPr>
+      <w:r>
+        <w:rPr>
+          <w:rFonts w:ascii="Droid Sans Mono;monospace;monospace" w:hAnsi="Droid Sans Mono;monospace;monospace"/>
+          <w:b w:val="false"/>
+          <w:color w:val="000000"/>
+          <w:sz w:val="21"/>
+          <w:shd w:fill="auto" w:val="clear"/>
+        </w:rPr>
+        <w:t>max3digits(298);</w:t>
+      </w:r>
+    </w:p>
+    <w:p>
+      <w:pPr>
+        <w:pStyle w:val="Normal"/>
+        <w:bidi w:val="0"/>
+        <w:spacing w:lineRule="atLeast" w:line="285"/>
+        <w:ind w:hanging="0" w:start="0" w:end="0"/>
+        <w:jc w:val="start"/>
+        <w:rPr>
+          <w:rFonts w:ascii="Droid Sans Mono;monospace;monospace" w:hAnsi="Droid Sans Mono;monospace;monospace"/>
+          <w:b w:val="false"/>
+          <w:color w:val="auto"/>
+          <w:sz w:val="21"/>
+          <w:highlight w:val="none"/>
+          <w:shd w:fill="auto" w:val="clear"/>
+        </w:rPr>
+      </w:pPr>
+      <w:r>
+        <w:rPr>
+          <w:rFonts w:ascii="Droid Sans Mono;monospace;monospace" w:hAnsi="Droid Sans Mono;monospace;monospace"/>
+          <w:b w:val="false"/>
+          <w:color w:val="000000"/>
+          <w:sz w:val="21"/>
+          <w:shd w:fill="auto" w:val="clear"/>
+        </w:rPr>
+        <w:t>max3digits(842);</w:t>
+      </w:r>
+    </w:p>
+    <w:p>
+      <w:pPr>
+        <w:pStyle w:val="Normal"/>
+        <w:bidi w:val="0"/>
+        <w:spacing w:lineRule="atLeast" w:line="285"/>
+        <w:ind w:hanging="0" w:start="0" w:end="0"/>
+        <w:jc w:val="start"/>
+        <w:rPr>
+          <w:rFonts w:ascii="Droid Sans Mono;monospace;monospace" w:hAnsi="Droid Sans Mono;monospace;monospace"/>
+          <w:b w:val="false"/>
+          <w:color w:val="auto"/>
+          <w:sz w:val="21"/>
+          <w:highlight w:val="none"/>
+          <w:shd w:fill="auto" w:val="clear"/>
+        </w:rPr>
+      </w:pPr>
+      <w:r>
+        <w:rPr>
+          <w:rFonts w:ascii="Droid Sans Mono;monospace;monospace" w:hAnsi="Droid Sans Mono;monospace;monospace"/>
+          <w:b w:val="false"/>
+          <w:color w:val="000000"/>
+          <w:sz w:val="21"/>
+          <w:shd w:fill="auto" w:val="clear"/>
+        </w:rPr>
+        <w:t>max3digits(120);</w:t>
+      </w:r>
+    </w:p>
+    <w:p>
+      <w:pPr>
+        <w:pStyle w:val="Normal"/>
+        <w:bidi w:val="0"/>
+        <w:spacing w:lineRule="atLeast" w:line="285"/>
+        <w:jc w:val="start"/>
+        <w:rPr>
+          <w:rFonts w:ascii="Droid Sans Mono;monospace;monospace" w:hAnsi="Droid Sans Mono;monospace;monospace"/>
+          <w:b w:val="false"/>
+          <w:color w:val="auto"/>
+          <w:sz w:val="21"/>
+          <w:highlight w:val="none"/>
+          <w:shd w:fill="auto" w:val="clear"/>
+        </w:rPr>
+      </w:pPr>
+      <w:r>
+        <w:rPr>
+          <w:rFonts w:ascii="Droid Sans Mono;monospace;monospace" w:hAnsi="Droid Sans Mono;monospace;monospace"/>
+          <w:b w:val="false"/>
+          <w:color w:val="000000"/>
+          <w:sz w:val="21"/>
+          <w:shd w:fill="auto" w:val="clear"/>
+        </w:rPr>
+      </w:r>
+    </w:p>
+    <w:p>
+      <w:pPr>
+        <w:pStyle w:val="Normal"/>
+        <w:bidi w:val="0"/>
+        <w:spacing w:lineRule="atLeast" w:line="285"/>
+        <w:jc w:val="start"/>
+        <w:rPr>
+          <w:rFonts w:ascii="Droid Sans Mono;monospace;monospace" w:hAnsi="Droid Sans Mono;monospace;monospace"/>
+          <w:b w:val="false"/>
+          <w:color w:val="auto"/>
+          <w:sz w:val="21"/>
+          <w:highlight w:val="none"/>
+          <w:shd w:fill="auto" w:val="clear"/>
+        </w:rPr>
+      </w:pPr>
+      <w:r>
+        <w:rPr>
+          <w:rFonts w:ascii="Droid Sans Mono;monospace;monospace" w:hAnsi="Droid Sans Mono;monospace;monospace"/>
+          <w:b w:val="false"/>
+          <w:color w:val="000000"/>
+          <w:sz w:val="21"/>
+          <w:shd w:fill="auto" w:val="clear"/>
+        </w:rPr>
+      </w:r>
+    </w:p>
+    <w:p>
+      <w:pPr>
+        <w:pStyle w:val="Normal"/>
+        <w:bidi w:val="0"/>
+        <w:jc w:val="both"/>
+        <w:rPr>
+          <w:b w:val="false"/>
+          <w:bCs w:val="false"/>
+        </w:rPr>
+      </w:pPr>
+      <w:r>
+        <w:rPr>
+          <w:b w:val="false"/>
+          <w:bCs w:val="false"/>
+        </w:rPr>
+        <w:t>Вывод в окне браузера:</w:t>
+      </w:r>
+    </w:p>
+    <w:p>
+      <w:pPr>
+        <w:pStyle w:val="Normal"/>
+        <w:bidi w:val="0"/>
+        <w:jc w:val="both"/>
+        <w:rPr>
           <w:b/>
           <w:bCs/>
+          <w:color w:val="auto"/>
+          <w:highlight w:val="none"/>
+          <w:shd w:fill="auto" w:val="clear"/>
         </w:rPr>
       </w:pPr>
       <w:r>
         <w:rPr>
           <w:b/>
           <w:bCs/>
+          <w:color w:val="000000"/>
+          <w:shd w:fill="auto" w:val="clear"/>
+        </w:rPr>
+      </w:r>
+    </w:p>
+    <w:p>
+      <w:pPr>
+        <w:pStyle w:val="Normal"/>
+        <w:bidi w:val="0"/>
+        <w:jc w:val="both"/>
+        <w:rPr>
+          <w:b/>
+          <w:bCs/>
+          <w:color w:val="auto"/>
+          <w:highlight w:val="none"/>
+          <w:shd w:fill="auto" w:val="clear"/>
+        </w:rPr>
+      </w:pPr>
+      <w:r>
+        <w:rPr>
+          <w:b/>
+          <w:bCs/>
+          <w:color w:val="000000"/>
+          <w:shd w:fill="auto" w:val="clear"/>
+        </w:rPr>
+        <w:drawing>
+          <wp:anchor behindDoc="0" distT="0" distB="0" distL="0" distR="0" simplePos="0" locked="0" layoutInCell="0" allowOverlap="1" relativeHeight="5">
+            <wp:simplePos x="0" y="0"/>
+            <wp:positionH relativeFrom="column">
+              <wp:align>center</wp:align>
+            </wp:positionH>
+            <wp:positionV relativeFrom="paragraph">
+              <wp:posOffset>635</wp:posOffset>
+            </wp:positionV>
+            <wp:extent cx="3473450" cy="2072005"/>
+            <wp:effectExtent l="0" t="0" r="0" b="0"/>
+            <wp:wrapSquare wrapText="largest"/>
+            <wp:docPr id="4" name="Image4" descr="" title=""/>
+            <wp:cNvGraphicFramePr>
+              <a:graphicFrameLocks xmlns:a="http://schemas.openxmlformats.org/drawingml/2006/main" noChangeAspect="1"/>
+            </wp:cNvGraphicFramePr>
+            <a:graphic xmlns:a="http://schemas.openxmlformats.org/drawingml/2006/main">
+              <a:graphicData uri="http://schemas.openxmlformats.org/drawingml/2006/picture">
+                <pic:pic xmlns:pic="http://schemas.openxmlformats.org/drawingml/2006/picture">
+                  <pic:nvPicPr>
+                    <pic:cNvPr id="4" name="Image4" descr="" title=""/>
+                    <pic:cNvPicPr>
+                      <a:picLocks noChangeAspect="1" noChangeArrowheads="1"/>
+                    </pic:cNvPicPr>
+                  </pic:nvPicPr>
+                  <pic:blipFill>
+                    <a:blip r:embed="rId5"/>
+                    <a:stretch>
+                      <a:fillRect/>
+                    </a:stretch>
+                  </pic:blipFill>
+                  <pic:spPr bwMode="auto">
+                    <a:xfrm>
+                      <a:off x="0" y="0"/>
+                      <a:ext cx="3473450" cy="2072005"/>
+                    </a:xfrm>
+                    <a:prstGeom prst="rect">
+                      <a:avLst/>
+                    </a:prstGeom>
+                  </pic:spPr>
+                </pic:pic>
+              </a:graphicData>
+            </a:graphic>
+          </wp:anchor>
+        </w:drawing>
+      </w:r>
+    </w:p>
+    <w:p>
+      <w:pPr>
+        <w:pStyle w:val="Normal"/>
+        <w:bidi w:val="0"/>
+        <w:jc w:val="both"/>
+        <w:rPr>
+          <w:b/>
+          <w:bCs/>
+          <w:color w:val="auto"/>
+          <w:highlight w:val="none"/>
+          <w:shd w:fill="auto" w:val="clear"/>
+        </w:rPr>
+      </w:pPr>
+      <w:r>
+        <w:rPr>
+          <w:b/>
+          <w:bCs/>
+          <w:color w:val="000000"/>
+          <w:shd w:fill="auto" w:val="clear"/>
+        </w:rPr>
+      </w:r>
+    </w:p>
+    <w:p>
+      <w:pPr>
+        <w:pStyle w:val="Normal"/>
+        <w:bidi w:val="0"/>
+        <w:jc w:val="both"/>
+        <w:rPr>
+          <w:b/>
+          <w:bCs/>
+          <w:color w:val="auto"/>
+          <w:highlight w:val="none"/>
+          <w:shd w:fill="auto" w:val="clear"/>
+        </w:rPr>
+      </w:pPr>
+      <w:r>
+        <w:rPr>
+          <w:b/>
+          <w:bCs/>
+          <w:color w:val="000000"/>
+          <w:shd w:fill="auto" w:val="clear"/>
         </w:rPr>
       </w:r>
     </w:p>
